--- a/IGME430_P2_docs_TaodeO.docx
+++ b/IGME430_P2_docs_TaodeO.docx
@@ -12,6 +12,33 @@
         <w:t>IGME430 Project 2 Documentation</w:t>
       </w:r>
     </w:p>
+    <w:p>
+      <w:r>
+        <w:t xml:space="preserve">Resources: </w:t>
+      </w:r>
+    </w:p>
+    <w:p>
+      <w:hyperlink r:id="rId4" w:history="1">
+        <w:r>
+          <w:rPr>
+            <w:rStyle w:val="Hyperlink"/>
+          </w:rPr>
+          <w:t>https://cssgrid-generator.netlify.app/</w:t>
+        </w:r>
+      </w:hyperlink>
+    </w:p>
+    <w:p>
+      <w:hyperlink r:id="rId5" w:history="1">
+        <w:r>
+          <w:rPr>
+            <w:rStyle w:val="Hyperlink"/>
+          </w:rPr>
+          <w:t>https://www.restagainsthumanity.com/2.0/</w:t>
+        </w:r>
+      </w:hyperlink>
+    </w:p>
+    <w:p/>
+    <w:p/>
     <w:p/>
     <w:sectPr>
       <w:pgSz w:w="12240" w:h="15840"/>
@@ -451,6 +478,29 @@
     <w:semiHidden/>
     <w:unhideWhenUsed/>
   </w:style>
+  <w:style w:type="character" w:styleId="Hyperlink">
+    <w:name w:val="Hyperlink"/>
+    <w:basedOn w:val="DefaultParagraphFont"/>
+    <w:uiPriority w:val="99"/>
+    <w:unhideWhenUsed/>
+    <w:rsid w:val="00B76E51"/>
+    <w:rPr>
+      <w:color w:val="0563C1" w:themeColor="hyperlink"/>
+      <w:u w:val="single"/>
+    </w:rPr>
+  </w:style>
+  <w:style w:type="character" w:styleId="UnresolvedMention">
+    <w:name w:val="Unresolved Mention"/>
+    <w:basedOn w:val="DefaultParagraphFont"/>
+    <w:uiPriority w:val="99"/>
+    <w:semiHidden/>
+    <w:unhideWhenUsed/>
+    <w:rsid w:val="00B76E51"/>
+    <w:rPr>
+      <w:color w:val="605E5C"/>
+      <w:shd w:val="clear" w:color="auto" w:fill="E1DFDD"/>
+    </w:rPr>
+  </w:style>
 </w:styles>
 </file>
 

--- a/IGME430_P2_docs_TaodeO.docx
+++ b/IGME430_P2_docs_TaodeO.docx
@@ -37,6 +37,38 @@
         </w:r>
       </w:hyperlink>
     </w:p>
+    <w:p>
+      <w:hyperlink r:id="rId6" w:history="1">
+        <w:r>
+          <w:rPr>
+            <w:rStyle w:val="Hyperlink"/>
+          </w:rPr>
+          <w:t>https://socket.io/</w:t>
+        </w:r>
+      </w:hyperlink>
+    </w:p>
+    <w:p>
+      <w:hyperlink r:id="rId7" w:history="1">
+        <w:r>
+          <w:rPr>
+            <w:rStyle w:val="Hyperlink"/>
+          </w:rPr>
+          <w:t>https://www.adspeed.com/Ad-Tools/Placeholder-Ad-Image-1604.html</w:t>
+        </w:r>
+      </w:hyperlink>
+    </w:p>
+    <w:p>
+      <w:hyperlink r:id="rId8" w:history="1">
+        <w:r>
+          <w:rPr>
+            <w:rStyle w:val="Hyperlink"/>
+          </w:rPr>
+          <w:t>https://bulma.io/</w:t>
+        </w:r>
+      </w:hyperlink>
+    </w:p>
+    <w:p/>
+    <w:p/>
     <w:p/>
     <w:p/>
     <w:p/>

--- a/IGME430_P2_docs_TaodeO.docx
+++ b/IGME430_P2_docs_TaodeO.docx
@@ -13,65 +13,3585 @@
       </w:r>
     </w:p>
     <w:p>
-      <w:r>
-        <w:t xml:space="preserve">Resources: </w:t>
-      </w:r>
-    </w:p>
-    <w:p>
-      <w:hyperlink r:id="rId4" w:history="1">
+      <w:pPr>
+        <w:rPr>
+          <w:rFonts w:ascii="Times New Roman" w:hAnsi="Times New Roman" w:cs="Times New Roman"/>
+          <w:b/>
+          <w:bCs/>
+          <w:sz w:val="28"/>
+          <w:szCs w:val="28"/>
+        </w:rPr>
+      </w:pPr>
+      <w:r>
+        <w:rPr>
+          <w:rFonts w:ascii="Times New Roman" w:hAnsi="Times New Roman" w:cs="Times New Roman"/>
+          <w:b/>
+          <w:bCs/>
+          <w:sz w:val="28"/>
+          <w:szCs w:val="28"/>
+        </w:rPr>
+        <w:t>Overview:</w:t>
+      </w:r>
+    </w:p>
+    <w:p>
+      <w:pPr>
+        <w:rPr>
+          <w:rFonts w:ascii="Times New Roman" w:hAnsi="Times New Roman" w:cs="Times New Roman"/>
+          <w:sz w:val="24"/>
+          <w:szCs w:val="24"/>
+        </w:rPr>
+      </w:pPr>
+      <w:r>
+        <w:rPr>
+          <w:rFonts w:ascii="Times New Roman" w:hAnsi="Times New Roman" w:cs="Times New Roman"/>
+          <w:sz w:val="24"/>
+          <w:szCs w:val="24"/>
+        </w:rPr>
+        <w:tab/>
+        <w:t xml:space="preserve">For my final project, I decided to make an online clone of the popular party game Cards Against Humanity. The user can join a lobby with </w:t>
+      </w:r>
+      <w:proofErr w:type="gramStart"/>
+      <w:r>
+        <w:rPr>
+          <w:rFonts w:ascii="Times New Roman" w:hAnsi="Times New Roman" w:cs="Times New Roman"/>
+          <w:sz w:val="24"/>
+          <w:szCs w:val="24"/>
+        </w:rPr>
+        <w:t>up</w:t>
+      </w:r>
+      <w:proofErr w:type="gramEnd"/>
+      <w:r>
+        <w:rPr>
+          <w:rFonts w:ascii="Times New Roman" w:hAnsi="Times New Roman" w:cs="Times New Roman"/>
+          <w:sz w:val="24"/>
+          <w:szCs w:val="24"/>
+        </w:rPr>
+        <w:t xml:space="preserve"> the three other people. Whenever the user wins a game of CAH, their win count will be tallied in the MongoDB database, along with other user info like their username, password, and premium status. </w:t>
+      </w:r>
+    </w:p>
+    <w:p>
+      <w:pPr>
+        <w:rPr>
+          <w:rFonts w:ascii="Times New Roman" w:hAnsi="Times New Roman" w:cs="Times New Roman"/>
+          <w:sz w:val="24"/>
+          <w:szCs w:val="24"/>
+        </w:rPr>
+      </w:pPr>
+      <w:r>
+        <w:rPr>
+          <w:rFonts w:ascii="Times New Roman" w:hAnsi="Times New Roman" w:cs="Times New Roman"/>
+          <w:sz w:val="24"/>
+          <w:szCs w:val="24"/>
+        </w:rPr>
+        <w:tab/>
+        <w:t xml:space="preserve">After the user creates an </w:t>
+      </w:r>
+      <w:proofErr w:type="gramStart"/>
+      <w:r>
+        <w:rPr>
+          <w:rFonts w:ascii="Times New Roman" w:hAnsi="Times New Roman" w:cs="Times New Roman"/>
+          <w:sz w:val="24"/>
+          <w:szCs w:val="24"/>
+        </w:rPr>
+        <w:t>account  /</w:t>
+      </w:r>
+      <w:proofErr w:type="gramEnd"/>
+      <w:r>
+        <w:rPr>
+          <w:rFonts w:ascii="Times New Roman" w:hAnsi="Times New Roman" w:cs="Times New Roman"/>
+          <w:sz w:val="24"/>
+          <w:szCs w:val="24"/>
+        </w:rPr>
+        <w:t xml:space="preserve"> logs in, they can either create or join a lobby. When they create a lobby, they must set the length (in rounds) of the game and the lobby’s password – which other users need to join. </w:t>
+      </w:r>
+    </w:p>
+    <w:p>
+      <w:pPr>
+        <w:rPr>
+          <w:rFonts w:ascii="Times New Roman" w:hAnsi="Times New Roman" w:cs="Times New Roman"/>
+          <w:sz w:val="24"/>
+          <w:szCs w:val="24"/>
+        </w:rPr>
+      </w:pPr>
+      <w:r>
+        <w:rPr>
+          <w:rFonts w:ascii="Times New Roman" w:hAnsi="Times New Roman" w:cs="Times New Roman"/>
+          <w:sz w:val="24"/>
+          <w:szCs w:val="24"/>
+        </w:rPr>
+        <w:tab/>
+        <w:t xml:space="preserve">When the lobby is created, it is initially in a ‘waiting’ state. When all users indicate they are ready to start the game, via the interface, the game </w:t>
+      </w:r>
+      <w:proofErr w:type="gramStart"/>
+      <w:r>
+        <w:rPr>
+          <w:rFonts w:ascii="Times New Roman" w:hAnsi="Times New Roman" w:cs="Times New Roman"/>
+          <w:sz w:val="24"/>
+          <w:szCs w:val="24"/>
+        </w:rPr>
+        <w:t>starts</w:t>
+      </w:r>
+      <w:proofErr w:type="gramEnd"/>
+      <w:r>
+        <w:rPr>
+          <w:rFonts w:ascii="Times New Roman" w:hAnsi="Times New Roman" w:cs="Times New Roman"/>
+          <w:sz w:val="24"/>
+          <w:szCs w:val="24"/>
+        </w:rPr>
+        <w:t xml:space="preserve"> and the lobby locks out any other user from joining in. </w:t>
+      </w:r>
+    </w:p>
+    <w:p>
+      <w:pPr>
+        <w:rPr>
+          <w:rFonts w:ascii="Times New Roman" w:hAnsi="Times New Roman" w:cs="Times New Roman"/>
+          <w:sz w:val="24"/>
+          <w:szCs w:val="24"/>
+        </w:rPr>
+      </w:pPr>
+      <w:r>
+        <w:rPr>
+          <w:rFonts w:ascii="Times New Roman" w:hAnsi="Times New Roman" w:cs="Times New Roman"/>
+          <w:sz w:val="24"/>
+          <w:szCs w:val="24"/>
+        </w:rPr>
+        <w:tab/>
+        <w:t xml:space="preserve">In the case of a disconnect or page refresh, the offending user is simply removed from the lobby and the game skips to the next round. </w:t>
+      </w:r>
+    </w:p>
+    <w:p>
+      <w:pPr>
+        <w:rPr>
+          <w:rFonts w:ascii="Times New Roman" w:hAnsi="Times New Roman" w:cs="Times New Roman"/>
+          <w:b/>
+          <w:bCs/>
+        </w:rPr>
+      </w:pPr>
+      <w:r>
+        <w:rPr>
+          <w:rFonts w:ascii="Times New Roman" w:hAnsi="Times New Roman" w:cs="Times New Roman"/>
+          <w:b/>
+          <w:bCs/>
+          <w:sz w:val="28"/>
+          <w:szCs w:val="28"/>
+        </w:rPr>
+        <w:t>Tools:</w:t>
+      </w:r>
+      <w:r>
+        <w:rPr>
+          <w:rFonts w:ascii="Times New Roman" w:hAnsi="Times New Roman" w:cs="Times New Roman"/>
+          <w:b/>
+          <w:bCs/>
+        </w:rPr>
+        <w:t xml:space="preserve"> </w:t>
+      </w:r>
+    </w:p>
+    <w:p>
+      <w:pPr>
+        <w:rPr>
+          <w:rFonts w:ascii="Times New Roman" w:hAnsi="Times New Roman" w:cs="Times New Roman"/>
+        </w:rPr>
+      </w:pPr>
+      <w:r>
+        <w:rPr>
+          <w:rFonts w:ascii="Times New Roman" w:hAnsi="Times New Roman" w:cs="Times New Roman"/>
+          <w:b/>
+          <w:bCs/>
+        </w:rPr>
+        <w:tab/>
+      </w:r>
+      <w:r>
+        <w:rPr>
+          <w:rFonts w:ascii="Times New Roman" w:hAnsi="Times New Roman" w:cs="Times New Roman"/>
+          <w:b/>
+          <w:bCs/>
+          <w:u w:val="single"/>
+        </w:rPr>
+        <w:t>Websockets.io:</w:t>
+      </w:r>
+      <w:r>
+        <w:rPr>
+          <w:rFonts w:ascii="Times New Roman" w:hAnsi="Times New Roman" w:cs="Times New Roman"/>
+          <w:b/>
+          <w:bCs/>
+        </w:rPr>
+        <w:t xml:space="preserve"> </w:t>
+      </w:r>
+      <w:r>
+        <w:rPr>
+          <w:rFonts w:ascii="Times New Roman" w:hAnsi="Times New Roman" w:cs="Times New Roman"/>
+        </w:rPr>
+        <w:t xml:space="preserve">Enables the real-time multiplayer aspect of the application. It allows me to manage multiple client sessions at once, and update a client based on other client’s actions. </w:t>
+      </w:r>
+    </w:p>
+    <w:p>
+      <w:pPr>
+        <w:rPr>
+          <w:rFonts w:ascii="Times New Roman" w:hAnsi="Times New Roman" w:cs="Times New Roman"/>
+          <w:sz w:val="24"/>
+          <w:szCs w:val="24"/>
+        </w:rPr>
+      </w:pPr>
+      <w:r>
+        <w:rPr>
+          <w:rFonts w:ascii="Times New Roman" w:hAnsi="Times New Roman" w:cs="Times New Roman"/>
+          <w:sz w:val="24"/>
+          <w:szCs w:val="24"/>
+        </w:rPr>
+        <w:tab/>
+      </w:r>
+      <w:r>
+        <w:rPr>
+          <w:rFonts w:ascii="Times New Roman" w:hAnsi="Times New Roman" w:cs="Times New Roman"/>
+          <w:b/>
+          <w:bCs/>
+          <w:sz w:val="24"/>
+          <w:szCs w:val="24"/>
+          <w:u w:val="single"/>
+        </w:rPr>
+        <w:t>React:</w:t>
+      </w:r>
+      <w:r>
+        <w:rPr>
+          <w:rFonts w:ascii="Times New Roman" w:hAnsi="Times New Roman" w:cs="Times New Roman"/>
+          <w:sz w:val="24"/>
+          <w:szCs w:val="24"/>
+        </w:rPr>
+        <w:t xml:space="preserve"> React is used to dynamically render user interfaces without reloading the page</w:t>
+      </w:r>
+      <w:r>
+        <w:rPr>
+          <w:rFonts w:ascii="Times New Roman" w:hAnsi="Times New Roman" w:cs="Times New Roman"/>
+          <w:sz w:val="24"/>
+          <w:szCs w:val="24"/>
+        </w:rPr>
+        <w:t xml:space="preserve">. The entirety of the site, including menus, forms, and the game </w:t>
+      </w:r>
+      <w:proofErr w:type="gramStart"/>
+      <w:r>
+        <w:rPr>
+          <w:rFonts w:ascii="Times New Roman" w:hAnsi="Times New Roman" w:cs="Times New Roman"/>
+          <w:sz w:val="24"/>
+          <w:szCs w:val="24"/>
+        </w:rPr>
+        <w:t>interface,  relies</w:t>
+      </w:r>
+      <w:proofErr w:type="gramEnd"/>
+      <w:r>
+        <w:rPr>
+          <w:rFonts w:ascii="Times New Roman" w:hAnsi="Times New Roman" w:cs="Times New Roman"/>
+          <w:sz w:val="24"/>
+          <w:szCs w:val="24"/>
+        </w:rPr>
+        <w:t xml:space="preserve"> on it. What React is used most for is rendering game information sent in from the server via Socket.</w:t>
+      </w:r>
+    </w:p>
+    <w:p>
+      <w:pPr>
+        <w:rPr>
+          <w:rFonts w:ascii="Times New Roman" w:hAnsi="Times New Roman" w:cs="Times New Roman"/>
+          <w:sz w:val="24"/>
+          <w:szCs w:val="24"/>
+        </w:rPr>
+      </w:pPr>
+      <w:r>
+        <w:rPr>
+          <w:rFonts w:ascii="Times New Roman" w:hAnsi="Times New Roman" w:cs="Times New Roman"/>
+          <w:sz w:val="24"/>
+          <w:szCs w:val="24"/>
+        </w:rPr>
+        <w:tab/>
+      </w:r>
+      <w:r>
+        <w:rPr>
+          <w:rFonts w:ascii="Times New Roman" w:hAnsi="Times New Roman" w:cs="Times New Roman"/>
+          <w:b/>
+          <w:bCs/>
+          <w:sz w:val="24"/>
+          <w:szCs w:val="24"/>
+          <w:u w:val="single"/>
+        </w:rPr>
+        <w:t>MongoDB:</w:t>
+      </w:r>
+      <w:r>
+        <w:rPr>
+          <w:rFonts w:ascii="Times New Roman" w:hAnsi="Times New Roman" w:cs="Times New Roman"/>
+          <w:sz w:val="24"/>
+          <w:szCs w:val="24"/>
+        </w:rPr>
+        <w:t xml:space="preserve"> </w:t>
+      </w:r>
+      <w:r>
+        <w:rPr>
+          <w:rFonts w:ascii="Times New Roman" w:hAnsi="Times New Roman" w:cs="Times New Roman"/>
+          <w:sz w:val="24"/>
+          <w:szCs w:val="24"/>
+        </w:rPr>
+        <w:t>In this app, MongoDB is used to only store and access account models that are created when a user signs up. An Account model stores the following info:</w:t>
+      </w:r>
+    </w:p>
+    <w:p>
+      <w:pPr>
+        <w:pStyle w:val="ListParagraph"/>
+        <w:numPr>
+          <w:ilvl w:val="0"/>
+          <w:numId w:val="1"/>
+        </w:numPr>
+        <w:rPr>
+          <w:rFonts w:ascii="Times New Roman" w:hAnsi="Times New Roman" w:cs="Times New Roman"/>
+          <w:sz w:val="24"/>
+          <w:szCs w:val="24"/>
+        </w:rPr>
+      </w:pPr>
+      <w:proofErr w:type="gramStart"/>
+      <w:r>
+        <w:rPr>
+          <w:rFonts w:ascii="Times New Roman" w:hAnsi="Times New Roman" w:cs="Times New Roman"/>
+          <w:sz w:val="24"/>
+          <w:szCs w:val="24"/>
+        </w:rPr>
+        <w:t xml:space="preserve">username </w:t>
+      </w:r>
+      <w:r>
+        <w:rPr>
+          <w:rFonts w:ascii="Times New Roman" w:hAnsi="Times New Roman" w:cs="Times New Roman"/>
+          <w:sz w:val="24"/>
+          <w:szCs w:val="24"/>
+        </w:rPr>
+        <w:t xml:space="preserve"> -</w:t>
+      </w:r>
+      <w:proofErr w:type="gramEnd"/>
+      <w:r>
+        <w:rPr>
+          <w:rFonts w:ascii="Times New Roman" w:hAnsi="Times New Roman" w:cs="Times New Roman"/>
+          <w:sz w:val="24"/>
+          <w:szCs w:val="24"/>
+        </w:rPr>
+        <w:t xml:space="preserve"> string </w:t>
+      </w:r>
+      <w:r>
+        <w:rPr>
+          <w:rFonts w:ascii="Times New Roman" w:hAnsi="Times New Roman" w:cs="Times New Roman"/>
+          <w:sz w:val="24"/>
+          <w:szCs w:val="24"/>
+        </w:rPr>
+        <w:t>(must be unique in the database)</w:t>
+      </w:r>
+    </w:p>
+    <w:p>
+      <w:pPr>
+        <w:pStyle w:val="ListParagraph"/>
+        <w:numPr>
+          <w:ilvl w:val="0"/>
+          <w:numId w:val="1"/>
+        </w:numPr>
+        <w:rPr>
+          <w:rFonts w:ascii="Times New Roman" w:hAnsi="Times New Roman" w:cs="Times New Roman"/>
+          <w:sz w:val="24"/>
+          <w:szCs w:val="24"/>
+        </w:rPr>
+      </w:pPr>
+      <w:r>
+        <w:rPr>
+          <w:rFonts w:ascii="Times New Roman" w:hAnsi="Times New Roman" w:cs="Times New Roman"/>
+          <w:sz w:val="24"/>
+          <w:szCs w:val="24"/>
+        </w:rPr>
+        <w:t xml:space="preserve">password </w:t>
+      </w:r>
+      <w:r>
+        <w:rPr>
+          <w:rFonts w:ascii="Times New Roman" w:hAnsi="Times New Roman" w:cs="Times New Roman"/>
+          <w:sz w:val="24"/>
+          <w:szCs w:val="24"/>
+        </w:rPr>
+        <w:t xml:space="preserve">– string </w:t>
+      </w:r>
+      <w:r>
+        <w:rPr>
+          <w:rFonts w:ascii="Times New Roman" w:hAnsi="Times New Roman" w:cs="Times New Roman"/>
+          <w:sz w:val="24"/>
+          <w:szCs w:val="24"/>
+        </w:rPr>
+        <w:t xml:space="preserve">(encrypted via </w:t>
+      </w:r>
+      <w:proofErr w:type="spellStart"/>
+      <w:r>
+        <w:rPr>
+          <w:rFonts w:ascii="Times New Roman" w:hAnsi="Times New Roman" w:cs="Times New Roman"/>
+          <w:sz w:val="24"/>
+          <w:szCs w:val="24"/>
+        </w:rPr>
+        <w:t>BCrypt</w:t>
+      </w:r>
+      <w:proofErr w:type="spellEnd"/>
+      <w:r>
+        <w:rPr>
+          <w:rFonts w:ascii="Times New Roman" w:hAnsi="Times New Roman" w:cs="Times New Roman"/>
+          <w:sz w:val="24"/>
+          <w:szCs w:val="24"/>
+        </w:rPr>
+        <w:t>)</w:t>
+      </w:r>
+    </w:p>
+    <w:p>
+      <w:pPr>
+        <w:pStyle w:val="ListParagraph"/>
+        <w:numPr>
+          <w:ilvl w:val="0"/>
+          <w:numId w:val="1"/>
+        </w:numPr>
+        <w:rPr>
+          <w:rFonts w:ascii="Times New Roman" w:hAnsi="Times New Roman" w:cs="Times New Roman"/>
+          <w:sz w:val="24"/>
+          <w:szCs w:val="24"/>
+        </w:rPr>
+      </w:pPr>
+      <w:r>
+        <w:rPr>
+          <w:rFonts w:ascii="Times New Roman" w:hAnsi="Times New Roman" w:cs="Times New Roman"/>
+          <w:sz w:val="24"/>
+          <w:szCs w:val="24"/>
+        </w:rPr>
+        <w:t>wins – number (how many games the user has won in the account’s lifetime)</w:t>
+      </w:r>
+    </w:p>
+    <w:p>
+      <w:pPr>
+        <w:pStyle w:val="ListParagraph"/>
+        <w:numPr>
+          <w:ilvl w:val="0"/>
+          <w:numId w:val="1"/>
+        </w:numPr>
+        <w:rPr>
+          <w:rFonts w:ascii="Times New Roman" w:hAnsi="Times New Roman" w:cs="Times New Roman"/>
+          <w:sz w:val="24"/>
+          <w:szCs w:val="24"/>
+        </w:rPr>
+      </w:pPr>
+      <w:r>
+        <w:rPr>
+          <w:rFonts w:ascii="Times New Roman" w:hAnsi="Times New Roman" w:cs="Times New Roman"/>
+          <w:sz w:val="24"/>
+          <w:szCs w:val="24"/>
+        </w:rPr>
+        <w:t xml:space="preserve">premium – </w:t>
+      </w:r>
+      <w:proofErr w:type="spellStart"/>
+      <w:r>
+        <w:rPr>
+          <w:rFonts w:ascii="Times New Roman" w:hAnsi="Times New Roman" w:cs="Times New Roman"/>
+          <w:sz w:val="24"/>
+          <w:szCs w:val="24"/>
+        </w:rPr>
+        <w:t>boolean</w:t>
+      </w:r>
+      <w:proofErr w:type="spellEnd"/>
+      <w:r>
+        <w:rPr>
+          <w:rFonts w:ascii="Times New Roman" w:hAnsi="Times New Roman" w:cs="Times New Roman"/>
+          <w:sz w:val="24"/>
+          <w:szCs w:val="24"/>
+        </w:rPr>
+        <w:t xml:space="preserve"> (part of the monetary system)</w:t>
+      </w:r>
+    </w:p>
+    <w:p>
+      <w:pPr>
+        <w:pStyle w:val="ListParagraph"/>
+        <w:rPr>
+          <w:rFonts w:ascii="Times New Roman" w:hAnsi="Times New Roman" w:cs="Times New Roman"/>
+          <w:sz w:val="24"/>
+          <w:szCs w:val="24"/>
+        </w:rPr>
+      </w:pPr>
+    </w:p>
+    <w:p>
+      <w:pPr>
+        <w:rPr>
+          <w:sz w:val="28"/>
+          <w:szCs w:val="28"/>
+        </w:rPr>
+      </w:pPr>
+      <w:r>
+        <w:rPr>
+          <w:sz w:val="28"/>
+          <w:szCs w:val="28"/>
+        </w:rPr>
+        <w:t xml:space="preserve">Dev Process </w:t>
+      </w:r>
+    </w:p>
+    <w:p>
+      <w:pPr>
+        <w:rPr>
+          <w:rFonts w:ascii="Times New Roman" w:hAnsi="Times New Roman" w:cs="Times New Roman"/>
+          <w:sz w:val="24"/>
+          <w:szCs w:val="24"/>
+        </w:rPr>
+      </w:pPr>
+      <w:r>
+        <w:rPr>
+          <w:sz w:val="24"/>
+          <w:szCs w:val="24"/>
+        </w:rPr>
+        <w:tab/>
+      </w:r>
+      <w:r>
+        <w:rPr>
+          <w:rFonts w:ascii="Times New Roman" w:hAnsi="Times New Roman" w:cs="Times New Roman"/>
+          <w:sz w:val="24"/>
+          <w:szCs w:val="24"/>
+        </w:rPr>
+        <w:t xml:space="preserve">The development process was </w:t>
+      </w:r>
+      <w:proofErr w:type="gramStart"/>
+      <w:r>
+        <w:rPr>
+          <w:rFonts w:ascii="Times New Roman" w:hAnsi="Times New Roman" w:cs="Times New Roman"/>
+          <w:sz w:val="24"/>
+          <w:szCs w:val="24"/>
+        </w:rPr>
+        <w:t>definitely a</w:t>
+      </w:r>
+      <w:proofErr w:type="gramEnd"/>
+      <w:r>
+        <w:rPr>
+          <w:rFonts w:ascii="Times New Roman" w:hAnsi="Times New Roman" w:cs="Times New Roman"/>
+          <w:sz w:val="24"/>
+          <w:szCs w:val="24"/>
+        </w:rPr>
+        <w:t xml:space="preserve"> challenge the entire time, as a real-time multiplayer model required me to approach my code in a new way, compared to my previous projects.</w:t>
+      </w:r>
+      <w:r>
+        <w:rPr>
+          <w:rFonts w:ascii="Times New Roman" w:hAnsi="Times New Roman" w:cs="Times New Roman"/>
+          <w:sz w:val="24"/>
+          <w:szCs w:val="24"/>
+        </w:rPr>
+        <w:t xml:space="preserve"> In a sense, I had to think more like a switchboard operato</w:t>
+      </w:r>
+      <w:r>
+        <w:rPr>
+          <w:rFonts w:ascii="Times New Roman" w:hAnsi="Times New Roman" w:cs="Times New Roman"/>
+          <w:sz w:val="24"/>
+          <w:szCs w:val="24"/>
+        </w:rPr>
+        <w:t>r, keeping track of multiple clients at once.</w:t>
+      </w:r>
+    </w:p>
+    <w:p>
+      <w:pPr>
+        <w:rPr>
+          <w:rFonts w:ascii="Times New Roman" w:hAnsi="Times New Roman" w:cs="Times New Roman"/>
+          <w:sz w:val="24"/>
+          <w:szCs w:val="24"/>
+        </w:rPr>
+      </w:pPr>
+      <w:r>
+        <w:rPr>
+          <w:rFonts w:ascii="Times New Roman" w:hAnsi="Times New Roman" w:cs="Times New Roman"/>
+          <w:sz w:val="24"/>
+          <w:szCs w:val="24"/>
+        </w:rPr>
+        <w:lastRenderedPageBreak/>
+        <w:tab/>
+      </w:r>
+      <w:r>
+        <w:rPr>
+          <w:rFonts w:ascii="Times New Roman" w:hAnsi="Times New Roman" w:cs="Times New Roman"/>
+          <w:sz w:val="24"/>
+          <w:szCs w:val="24"/>
+        </w:rPr>
+        <w:t xml:space="preserve"> The biggest challenge was updating an individual client depending on the game state, such as when they are / aren’t the judge (in CAH, the judge waits for the other players to give them responses to the given </w:t>
+      </w:r>
+      <w:proofErr w:type="gramStart"/>
+      <w:r>
+        <w:rPr>
+          <w:rFonts w:ascii="Times New Roman" w:hAnsi="Times New Roman" w:cs="Times New Roman"/>
+          <w:sz w:val="24"/>
+          <w:szCs w:val="24"/>
+        </w:rPr>
+        <w:t>prompt)  for</w:t>
+      </w:r>
+      <w:proofErr w:type="gramEnd"/>
+      <w:r>
+        <w:rPr>
+          <w:rFonts w:ascii="Times New Roman" w:hAnsi="Times New Roman" w:cs="Times New Roman"/>
+          <w:sz w:val="24"/>
+          <w:szCs w:val="24"/>
+        </w:rPr>
+        <w:t xml:space="preserve"> the round. </w:t>
+      </w:r>
+    </w:p>
+    <w:p>
+      <w:pPr>
+        <w:rPr>
+          <w:rFonts w:ascii="Times New Roman" w:hAnsi="Times New Roman" w:cs="Times New Roman"/>
+          <w:sz w:val="24"/>
+          <w:szCs w:val="24"/>
+        </w:rPr>
+      </w:pPr>
+      <w:r>
+        <w:rPr>
+          <w:rFonts w:ascii="Times New Roman" w:hAnsi="Times New Roman" w:cs="Times New Roman"/>
+          <w:sz w:val="24"/>
+          <w:szCs w:val="24"/>
+        </w:rPr>
+        <w:tab/>
+      </w:r>
+      <w:r>
+        <w:rPr>
+          <w:rFonts w:ascii="Times New Roman" w:hAnsi="Times New Roman" w:cs="Times New Roman"/>
+          <w:sz w:val="24"/>
+          <w:szCs w:val="24"/>
+        </w:rPr>
+        <w:t>Another challenge was handling</w:t>
+      </w:r>
+      <w:r>
+        <w:rPr>
+          <w:rFonts w:ascii="Times New Roman" w:hAnsi="Times New Roman" w:cs="Times New Roman"/>
+          <w:sz w:val="24"/>
+          <w:szCs w:val="24"/>
+        </w:rPr>
+        <w:t xml:space="preserve"> disconnects. </w:t>
+      </w:r>
+      <w:r>
+        <w:rPr>
+          <w:rFonts w:ascii="Times New Roman" w:hAnsi="Times New Roman" w:cs="Times New Roman"/>
+          <w:sz w:val="24"/>
+          <w:szCs w:val="24"/>
+        </w:rPr>
+        <w:t xml:space="preserve">I ultimately had to settle for kicking the </w:t>
+      </w:r>
+      <w:r>
+        <w:rPr>
+          <w:rFonts w:ascii="Times New Roman" w:hAnsi="Times New Roman" w:cs="Times New Roman"/>
+          <w:sz w:val="24"/>
+          <w:szCs w:val="24"/>
+        </w:rPr>
+        <w:t>user</w:t>
+      </w:r>
+      <w:r>
+        <w:rPr>
+          <w:rFonts w:ascii="Times New Roman" w:hAnsi="Times New Roman" w:cs="Times New Roman"/>
+          <w:sz w:val="24"/>
+          <w:szCs w:val="24"/>
+        </w:rPr>
+        <w:t xml:space="preserve"> out, instead of persisting their page, because of the difficulty of determining whether they</w:t>
+      </w:r>
+      <w:r>
+        <w:rPr>
+          <w:rFonts w:ascii="Times New Roman" w:hAnsi="Times New Roman" w:cs="Times New Roman"/>
+          <w:sz w:val="24"/>
+          <w:szCs w:val="24"/>
+        </w:rPr>
+        <w:t xml:space="preserve"> decided to leave the game or just refreshed the page. Having the game and site persist on refresh would be the first thing I would add if I continued working on this project. </w:t>
+      </w:r>
+    </w:p>
+    <w:p>
+      <w:pPr>
+        <w:rPr>
+          <w:rFonts w:ascii="Times New Roman" w:hAnsi="Times New Roman" w:cs="Times New Roman"/>
+          <w:sz w:val="24"/>
+          <w:szCs w:val="24"/>
+        </w:rPr>
+      </w:pPr>
+      <w:r>
+        <w:rPr>
+          <w:rFonts w:ascii="Times New Roman" w:hAnsi="Times New Roman" w:cs="Times New Roman"/>
+          <w:sz w:val="24"/>
+          <w:szCs w:val="24"/>
+        </w:rPr>
+        <w:tab/>
+        <w:t xml:space="preserve">There are definitely a few kinks – all related to mostly the interface not rendering the correct information. For example, when the server detects that all users have readied up, the ready button does not disappear. While this doesn’t break the app, it could certainly be a bit confusing to the user.  But that seems to be the case for the other issues; none of them are </w:t>
+      </w:r>
+      <w:proofErr w:type="spellStart"/>
+      <w:r>
+        <w:rPr>
+          <w:rFonts w:ascii="Times New Roman" w:hAnsi="Times New Roman" w:cs="Times New Roman"/>
+          <w:sz w:val="24"/>
+          <w:szCs w:val="24"/>
+        </w:rPr>
+        <w:t>gamebreaking</w:t>
+      </w:r>
+      <w:proofErr w:type="spellEnd"/>
+      <w:r>
+        <w:rPr>
+          <w:rFonts w:ascii="Times New Roman" w:hAnsi="Times New Roman" w:cs="Times New Roman"/>
+          <w:sz w:val="24"/>
+          <w:szCs w:val="24"/>
+        </w:rPr>
+        <w:t xml:space="preserve">, but they remove from the app’s polish. </w:t>
+      </w:r>
+    </w:p>
+    <w:p>
+      <w:pPr>
+        <w:rPr>
+          <w:rFonts w:ascii="Times New Roman" w:hAnsi="Times New Roman" w:cs="Times New Roman"/>
+          <w:sz w:val="24"/>
+          <w:szCs w:val="24"/>
+        </w:rPr>
+      </w:pPr>
+    </w:p>
+    <w:p>
+      <w:pPr>
+        <w:rPr>
+          <w:rFonts w:ascii="Times New Roman" w:hAnsi="Times New Roman" w:cs="Times New Roman"/>
+          <w:b/>
+          <w:bCs/>
+          <w:sz w:val="28"/>
+          <w:szCs w:val="28"/>
+        </w:rPr>
+      </w:pPr>
+      <w:r>
+        <w:rPr>
+          <w:rFonts w:ascii="Times New Roman" w:hAnsi="Times New Roman" w:cs="Times New Roman"/>
+          <w:b/>
+          <w:bCs/>
+          <w:sz w:val="28"/>
+          <w:szCs w:val="28"/>
+        </w:rPr>
+        <w:t xml:space="preserve">Monetary System: </w:t>
+      </w:r>
+    </w:p>
+    <w:p>
+      <w:pPr>
+        <w:rPr>
+          <w:rFonts w:ascii="Times New Roman" w:hAnsi="Times New Roman" w:cs="Times New Roman"/>
+          <w:sz w:val="24"/>
+          <w:szCs w:val="24"/>
+        </w:rPr>
+      </w:pPr>
+      <w:r>
+        <w:rPr>
+          <w:rFonts w:ascii="Times New Roman" w:hAnsi="Times New Roman" w:cs="Times New Roman"/>
+          <w:sz w:val="24"/>
+          <w:szCs w:val="24"/>
+        </w:rPr>
+        <w:tab/>
+        <w:t xml:space="preserve">When the user enables / buys Premium Mode on the Account Settings page, they simply get a nice, entirely cosmetic, crown icon next to their name in the lobby interface. </w:t>
+      </w:r>
+    </w:p>
+    <w:p>
+      <w:pPr>
+        <w:rPr>
+          <w:rFonts w:ascii="Times New Roman" w:hAnsi="Times New Roman" w:cs="Times New Roman"/>
+          <w:b/>
+          <w:bCs/>
+          <w:sz w:val="28"/>
+          <w:szCs w:val="28"/>
+        </w:rPr>
+      </w:pPr>
+      <w:proofErr w:type="spellStart"/>
+      <w:r>
+        <w:rPr>
+          <w:rFonts w:ascii="Times New Roman" w:hAnsi="Times New Roman" w:cs="Times New Roman"/>
+          <w:b/>
+          <w:bCs/>
+          <w:sz w:val="28"/>
+          <w:szCs w:val="28"/>
+        </w:rPr>
+        <w:t>Looklng</w:t>
+      </w:r>
+      <w:proofErr w:type="spellEnd"/>
+      <w:r>
+        <w:rPr>
+          <w:rFonts w:ascii="Times New Roman" w:hAnsi="Times New Roman" w:cs="Times New Roman"/>
+          <w:b/>
+          <w:bCs/>
+          <w:sz w:val="28"/>
+          <w:szCs w:val="28"/>
+        </w:rPr>
+        <w:t xml:space="preserve"> Forward…</w:t>
+      </w:r>
+    </w:p>
+    <w:p>
+      <w:pPr>
+        <w:rPr>
+          <w:rFonts w:ascii="Times New Roman" w:hAnsi="Times New Roman" w:cs="Times New Roman"/>
+          <w:sz w:val="24"/>
+          <w:szCs w:val="24"/>
+        </w:rPr>
+      </w:pPr>
+      <w:r>
+        <w:rPr>
+          <w:rFonts w:ascii="Times New Roman" w:hAnsi="Times New Roman" w:cs="Times New Roman"/>
+          <w:sz w:val="24"/>
+          <w:szCs w:val="24"/>
+        </w:rPr>
+        <w:t xml:space="preserve">At this point, the app </w:t>
+      </w:r>
+      <w:proofErr w:type="gramStart"/>
+      <w:r>
+        <w:rPr>
+          <w:rFonts w:ascii="Times New Roman" w:hAnsi="Times New Roman" w:cs="Times New Roman"/>
+          <w:sz w:val="24"/>
+          <w:szCs w:val="24"/>
+        </w:rPr>
+        <w:t>definitely feels</w:t>
+      </w:r>
+      <w:proofErr w:type="gramEnd"/>
+      <w:r>
+        <w:rPr>
+          <w:rFonts w:ascii="Times New Roman" w:hAnsi="Times New Roman" w:cs="Times New Roman"/>
+          <w:sz w:val="24"/>
+          <w:szCs w:val="24"/>
+        </w:rPr>
+        <w:t xml:space="preserve"> complete. But there are a few things I would want to add: </w:t>
+      </w:r>
+    </w:p>
+    <w:p>
+      <w:pPr>
+        <w:pStyle w:val="ListParagraph"/>
+        <w:numPr>
+          <w:ilvl w:val="0"/>
+          <w:numId w:val="3"/>
+        </w:numPr>
+        <w:rPr>
+          <w:rFonts w:ascii="Times New Roman" w:hAnsi="Times New Roman" w:cs="Times New Roman"/>
+          <w:sz w:val="24"/>
+          <w:szCs w:val="24"/>
+        </w:rPr>
+      </w:pPr>
+      <w:r>
+        <w:rPr>
+          <w:rFonts w:ascii="Times New Roman" w:hAnsi="Times New Roman" w:cs="Times New Roman"/>
+          <w:sz w:val="24"/>
+          <w:szCs w:val="24"/>
+        </w:rPr>
+        <w:t>A loading screen while the site makes a request to</w:t>
+      </w:r>
+      <w:r>
+        <w:rPr>
+          <w:rFonts w:ascii="Times New Roman" w:hAnsi="Times New Roman" w:cs="Times New Roman"/>
+          <w:sz w:val="24"/>
+          <w:szCs w:val="24"/>
+        </w:rPr>
+        <w:t xml:space="preserve"> the </w:t>
+      </w:r>
+      <w:proofErr w:type="spellStart"/>
+      <w:r>
+        <w:rPr>
+          <w:rFonts w:ascii="Times New Roman" w:hAnsi="Times New Roman" w:cs="Times New Roman"/>
+          <w:sz w:val="24"/>
+          <w:szCs w:val="24"/>
+        </w:rPr>
+        <w:t>RestAgainstHumanity</w:t>
+      </w:r>
+      <w:proofErr w:type="spellEnd"/>
+      <w:r>
+        <w:rPr>
+          <w:rFonts w:ascii="Times New Roman" w:hAnsi="Times New Roman" w:cs="Times New Roman"/>
+          <w:sz w:val="24"/>
+          <w:szCs w:val="24"/>
+        </w:rPr>
+        <w:t xml:space="preserve"> API for the entire base set of black &amp; white cards; since it needs to get such a massive amount of data, it takes a noticeable amount of time to be fulfilled. </w:t>
+      </w:r>
+    </w:p>
+    <w:p>
+      <w:pPr>
+        <w:pStyle w:val="ListParagraph"/>
+        <w:numPr>
+          <w:ilvl w:val="0"/>
+          <w:numId w:val="3"/>
+        </w:numPr>
+        <w:rPr>
+          <w:rFonts w:ascii="Times New Roman" w:hAnsi="Times New Roman" w:cs="Times New Roman"/>
+          <w:sz w:val="24"/>
+          <w:szCs w:val="24"/>
+        </w:rPr>
+      </w:pPr>
+      <w:r>
+        <w:rPr>
+          <w:rFonts w:ascii="Times New Roman" w:hAnsi="Times New Roman" w:cs="Times New Roman"/>
+          <w:sz w:val="24"/>
+          <w:szCs w:val="24"/>
+        </w:rPr>
+        <w:t xml:space="preserve">Unlocking the hard lobby user cap of </w:t>
+      </w:r>
+      <w:proofErr w:type="gramStart"/>
+      <w:r>
+        <w:rPr>
+          <w:rFonts w:ascii="Times New Roman" w:hAnsi="Times New Roman" w:cs="Times New Roman"/>
+          <w:sz w:val="24"/>
+          <w:szCs w:val="24"/>
+        </w:rPr>
+        <w:t>4;</w:t>
+      </w:r>
+      <w:proofErr w:type="gramEnd"/>
+      <w:r>
+        <w:rPr>
+          <w:rFonts w:ascii="Times New Roman" w:hAnsi="Times New Roman" w:cs="Times New Roman"/>
+          <w:sz w:val="24"/>
+          <w:szCs w:val="24"/>
+        </w:rPr>
+        <w:t xml:space="preserve"> this limit was set to scope down the project. </w:t>
+      </w:r>
+    </w:p>
+    <w:p>
+      <w:pPr>
+        <w:pStyle w:val="ListParagraph"/>
+        <w:numPr>
+          <w:ilvl w:val="0"/>
+          <w:numId w:val="3"/>
+        </w:numPr>
+        <w:rPr>
+          <w:rFonts w:ascii="Times New Roman" w:hAnsi="Times New Roman" w:cs="Times New Roman"/>
+          <w:sz w:val="24"/>
+          <w:szCs w:val="24"/>
+        </w:rPr>
+      </w:pPr>
+      <w:r>
+        <w:rPr>
+          <w:rFonts w:ascii="Times New Roman" w:hAnsi="Times New Roman" w:cs="Times New Roman"/>
+          <w:sz w:val="24"/>
+          <w:szCs w:val="24"/>
+        </w:rPr>
+        <w:t xml:space="preserve">If I were to add to the monetary system, I would give Premium status users access to all the CAH card expansions from the API. </w:t>
+      </w:r>
+    </w:p>
+    <w:p>
+      <w:pPr>
+        <w:pStyle w:val="ListParagraph"/>
+        <w:numPr>
+          <w:ilvl w:val="0"/>
+          <w:numId w:val="3"/>
+        </w:numPr>
+        <w:rPr>
+          <w:rFonts w:ascii="Times New Roman" w:hAnsi="Times New Roman" w:cs="Times New Roman"/>
+          <w:sz w:val="24"/>
+          <w:szCs w:val="24"/>
+        </w:rPr>
+      </w:pPr>
+      <w:r>
+        <w:rPr>
+          <w:rFonts w:ascii="Times New Roman" w:hAnsi="Times New Roman" w:cs="Times New Roman"/>
+          <w:sz w:val="24"/>
+          <w:szCs w:val="24"/>
+        </w:rPr>
+        <w:t>Make the interface more ‘gamey’; such as displaying the user’s hand as an actual hand of cards.</w:t>
+      </w:r>
+    </w:p>
+    <w:p>
+      <w:pPr>
+        <w:rPr>
+          <w:rFonts w:ascii="Times New Roman" w:hAnsi="Times New Roman" w:cs="Times New Roman"/>
+          <w:b/>
+          <w:bCs/>
+          <w:sz w:val="28"/>
+          <w:szCs w:val="28"/>
+        </w:rPr>
+      </w:pPr>
+      <w:r>
+        <w:rPr>
+          <w:rFonts w:ascii="Times New Roman" w:hAnsi="Times New Roman" w:cs="Times New Roman"/>
+          <w:b/>
+          <w:bCs/>
+          <w:sz w:val="28"/>
+          <w:szCs w:val="28"/>
+        </w:rPr>
+        <w:t xml:space="preserve">Above and Beyond: </w:t>
+      </w:r>
+    </w:p>
+    <w:p>
+      <w:pPr>
+        <w:rPr>
+          <w:rFonts w:ascii="Times New Roman" w:hAnsi="Times New Roman" w:cs="Times New Roman"/>
+          <w:sz w:val="24"/>
+          <w:szCs w:val="24"/>
+        </w:rPr>
+      </w:pPr>
+      <w:r>
+        <w:rPr>
+          <w:rFonts w:ascii="Times New Roman" w:hAnsi="Times New Roman" w:cs="Times New Roman"/>
+          <w:sz w:val="24"/>
+          <w:szCs w:val="24"/>
+        </w:rPr>
+        <w:tab/>
+        <w:t xml:space="preserve">The multiplayer aspect of my app is my main above and beyond contribution. I’m impressed that I was able to get it working, including the game loop itself, handling disconnects, and </w:t>
+      </w:r>
+      <w:r>
+        <w:rPr>
+          <w:rFonts w:ascii="Times New Roman" w:hAnsi="Times New Roman" w:cs="Times New Roman"/>
+          <w:sz w:val="24"/>
+          <w:szCs w:val="24"/>
+        </w:rPr>
+        <w:t xml:space="preserve">the lobby system. </w:t>
+      </w:r>
+      <w:r>
+        <w:rPr>
+          <w:rFonts w:ascii="Times New Roman" w:hAnsi="Times New Roman" w:cs="Times New Roman"/>
+          <w:sz w:val="24"/>
+          <w:szCs w:val="24"/>
+        </w:rPr>
+        <w:t xml:space="preserve">Besides that, I spent quite a long time styling the site with </w:t>
+      </w:r>
+      <w:proofErr w:type="spellStart"/>
+      <w:r>
+        <w:rPr>
+          <w:rFonts w:ascii="Times New Roman" w:hAnsi="Times New Roman" w:cs="Times New Roman"/>
+          <w:sz w:val="24"/>
+          <w:szCs w:val="24"/>
+        </w:rPr>
+        <w:t>Bulma</w:t>
+      </w:r>
+      <w:proofErr w:type="spellEnd"/>
+      <w:r>
+        <w:rPr>
+          <w:rFonts w:ascii="Times New Roman" w:hAnsi="Times New Roman" w:cs="Times New Roman"/>
+          <w:sz w:val="24"/>
+          <w:szCs w:val="24"/>
+        </w:rPr>
+        <w:t xml:space="preserve">. </w:t>
+      </w:r>
+    </w:p>
+    <w:p>
+      <w:pPr>
+        <w:rPr>
+          <w:rFonts w:ascii="Times New Roman" w:hAnsi="Times New Roman" w:cs="Times New Roman"/>
+          <w:sz w:val="28"/>
+          <w:szCs w:val="28"/>
+        </w:rPr>
+      </w:pPr>
+      <w:r>
+        <w:rPr>
+          <w:rFonts w:ascii="Times New Roman" w:hAnsi="Times New Roman" w:cs="Times New Roman"/>
+          <w:sz w:val="28"/>
+          <w:szCs w:val="28"/>
+        </w:rPr>
+        <w:t>Resources</w:t>
+      </w:r>
+    </w:p>
+    <w:p>
+      <w:pPr>
+        <w:rPr>
+          <w:rFonts w:ascii="Times New Roman" w:hAnsi="Times New Roman" w:cs="Times New Roman"/>
+          <w:sz w:val="24"/>
+          <w:szCs w:val="24"/>
+        </w:rPr>
+      </w:pPr>
+      <w:hyperlink r:id="rId5" w:history="1">
         <w:r>
           <w:rPr>
             <w:rStyle w:val="Hyperlink"/>
+            <w:rFonts w:ascii="Times New Roman" w:hAnsi="Times New Roman" w:cs="Times New Roman"/>
+            <w:sz w:val="24"/>
+            <w:szCs w:val="24"/>
           </w:rPr>
           <w:t>https://cssgrid-generator.netlify.app/</w:t>
         </w:r>
       </w:hyperlink>
-    </w:p>
-    <w:p>
-      <w:hyperlink r:id="rId5" w:history="1">
+      <w:r>
+        <w:rPr>
+          <w:rStyle w:val="Hyperlink"/>
+          <w:rFonts w:ascii="Times New Roman" w:hAnsi="Times New Roman" w:cs="Times New Roman"/>
+          <w:sz w:val="24"/>
+          <w:szCs w:val="24"/>
+        </w:rPr>
+        <w:t xml:space="preserve"> </w:t>
+      </w:r>
+      <w:r>
+        <w:rPr>
+          <w:rStyle w:val="Hyperlink"/>
+          <w:rFonts w:ascii="Times New Roman" w:hAnsi="Times New Roman" w:cs="Times New Roman"/>
+          <w:color w:val="auto"/>
+          <w:sz w:val="24"/>
+          <w:szCs w:val="24"/>
+          <w:u w:val="none"/>
+        </w:rPr>
+        <w:t xml:space="preserve"> CSS Grid Generator: an online tool to generate CSS code for grid layouts. Any grid code you see in my CSS was copied from here. </w:t>
+      </w:r>
+    </w:p>
+    <w:p>
+      <w:pPr>
+        <w:rPr>
+          <w:rFonts w:ascii="Times New Roman" w:hAnsi="Times New Roman" w:cs="Times New Roman"/>
+          <w:sz w:val="24"/>
+          <w:szCs w:val="24"/>
+        </w:rPr>
+      </w:pPr>
+      <w:hyperlink r:id="rId6" w:history="1">
         <w:r>
           <w:rPr>
             <w:rStyle w:val="Hyperlink"/>
+            <w:rFonts w:ascii="Times New Roman" w:hAnsi="Times New Roman" w:cs="Times New Roman"/>
+            <w:sz w:val="24"/>
+            <w:szCs w:val="24"/>
           </w:rPr>
           <w:t>https://www.restagainsthumanity.com/2.0/</w:t>
         </w:r>
       </w:hyperlink>
-    </w:p>
-    <w:p>
-      <w:hyperlink r:id="rId6" w:history="1">
+      <w:r>
+        <w:rPr>
+          <w:rStyle w:val="Hyperlink"/>
+          <w:rFonts w:ascii="Times New Roman" w:hAnsi="Times New Roman" w:cs="Times New Roman"/>
+          <w:sz w:val="24"/>
+          <w:szCs w:val="24"/>
+        </w:rPr>
+        <w:t xml:space="preserve"> </w:t>
+      </w:r>
+      <w:r>
+        <w:rPr>
+          <w:rStyle w:val="Hyperlink"/>
+          <w:rFonts w:ascii="Times New Roman" w:hAnsi="Times New Roman" w:cs="Times New Roman"/>
+          <w:color w:val="auto"/>
+          <w:sz w:val="24"/>
+          <w:szCs w:val="24"/>
+          <w:u w:val="none"/>
+        </w:rPr>
+        <w:t>API that stores black &amp; white cards from every Cards Against Humanity set.</w:t>
+      </w:r>
+    </w:p>
+    <w:p>
+      <w:pPr>
+        <w:rPr>
+          <w:rFonts w:ascii="Times New Roman" w:hAnsi="Times New Roman" w:cs="Times New Roman"/>
+          <w:sz w:val="24"/>
+          <w:szCs w:val="24"/>
+        </w:rPr>
+      </w:pPr>
+      <w:hyperlink r:id="rId7" w:history="1">
         <w:r>
           <w:rPr>
             <w:rStyle w:val="Hyperlink"/>
+            <w:rFonts w:ascii="Times New Roman" w:hAnsi="Times New Roman" w:cs="Times New Roman"/>
+            <w:sz w:val="24"/>
+            <w:szCs w:val="24"/>
           </w:rPr>
           <w:t>https://socket.io/</w:t>
         </w:r>
       </w:hyperlink>
-    </w:p>
-    <w:p>
-      <w:hyperlink r:id="rId7" w:history="1">
-        <w:r>
-          <w:rPr>
-            <w:rStyle w:val="Hyperlink"/>
-          </w:rPr>
-          <w:t>https://www.adspeed.com/Ad-Tools/Placeholder-Ad-Image-1604.html</w:t>
-        </w:r>
-      </w:hyperlink>
-    </w:p>
-    <w:p>
+      <w:r>
+        <w:rPr>
+          <w:rStyle w:val="Hyperlink"/>
+          <w:rFonts w:ascii="Times New Roman" w:hAnsi="Times New Roman" w:cs="Times New Roman"/>
+          <w:sz w:val="24"/>
+          <w:szCs w:val="24"/>
+          <w:u w:val="none"/>
+        </w:rPr>
+        <w:t xml:space="preserve"> </w:t>
+      </w:r>
+      <w:r>
+        <w:rPr>
+          <w:rStyle w:val="Hyperlink"/>
+          <w:rFonts w:ascii="Times New Roman" w:hAnsi="Times New Roman" w:cs="Times New Roman"/>
+          <w:color w:val="auto"/>
+          <w:sz w:val="24"/>
+          <w:szCs w:val="24"/>
+          <w:u w:val="none"/>
+        </w:rPr>
+        <w:t xml:space="preserve">Explained above. </w:t>
+      </w:r>
+    </w:p>
+    <w:p>
+      <w:pPr>
+        <w:rPr>
+          <w:rFonts w:ascii="Times New Roman" w:hAnsi="Times New Roman" w:cs="Times New Roman"/>
+          <w:sz w:val="24"/>
+          <w:szCs w:val="24"/>
+        </w:rPr>
+      </w:pPr>
       <w:hyperlink r:id="rId8" w:history="1">
         <w:r>
           <w:rPr>
             <w:rStyle w:val="Hyperlink"/>
+            <w:rFonts w:ascii="Times New Roman" w:hAnsi="Times New Roman" w:cs="Times New Roman"/>
+            <w:sz w:val="24"/>
+            <w:szCs w:val="24"/>
           </w:rPr>
           <w:t>https://bulma.io/</w:t>
         </w:r>
       </w:hyperlink>
-    </w:p>
-    <w:p/>
-    <w:p/>
-    <w:p/>
-    <w:p/>
-    <w:p/>
+      <w:r>
+        <w:rPr>
+          <w:rStyle w:val="Hyperlink"/>
+          <w:rFonts w:ascii="Times New Roman" w:hAnsi="Times New Roman" w:cs="Times New Roman"/>
+          <w:sz w:val="24"/>
+          <w:szCs w:val="24"/>
+          <w:u w:val="none"/>
+        </w:rPr>
+        <w:t xml:space="preserve"> </w:t>
+      </w:r>
+      <w:r>
+        <w:rPr>
+          <w:rStyle w:val="Hyperlink"/>
+          <w:rFonts w:ascii="Times New Roman" w:hAnsi="Times New Roman" w:cs="Times New Roman"/>
+          <w:color w:val="auto"/>
+          <w:sz w:val="24"/>
+          <w:szCs w:val="24"/>
+          <w:u w:val="none"/>
+        </w:rPr>
+        <w:t xml:space="preserve">Styling. </w:t>
+      </w:r>
+    </w:p>
+    <w:p>
+      <w:pPr>
+        <w:rPr>
+          <w:rFonts w:ascii="Times New Roman" w:hAnsi="Times New Roman" w:cs="Times New Roman"/>
+          <w:sz w:val="24"/>
+          <w:szCs w:val="24"/>
+        </w:rPr>
+      </w:pPr>
+      <w:hyperlink r:id="rId9" w:history="1">
+        <w:r>
+          <w:rPr>
+            <w:rStyle w:val="Hyperlink"/>
+            <w:rFonts w:ascii="Times New Roman" w:hAnsi="Times New Roman" w:cs="Times New Roman"/>
+            <w:sz w:val="24"/>
+            <w:szCs w:val="24"/>
+          </w:rPr>
+          <w:t>https://fontawesome.com/</w:t>
+        </w:r>
+      </w:hyperlink>
+      <w:r>
+        <w:rPr>
+          <w:rFonts w:ascii="Times New Roman" w:hAnsi="Times New Roman" w:cs="Times New Roman"/>
+          <w:sz w:val="24"/>
+          <w:szCs w:val="24"/>
+        </w:rPr>
+        <w:t xml:space="preserve"> -For some of used icons</w:t>
+      </w:r>
+    </w:p>
+    <w:p>
+      <w:pPr>
+        <w:rPr>
+          <w:rFonts w:ascii="Times New Roman" w:hAnsi="Times New Roman" w:cs="Times New Roman"/>
+          <w:sz w:val="24"/>
+          <w:szCs w:val="24"/>
+        </w:rPr>
+      </w:pPr>
+      <w:r>
+        <w:rPr>
+          <w:rFonts w:ascii="Times New Roman" w:hAnsi="Times New Roman" w:cs="Times New Roman"/>
+          <w:sz w:val="24"/>
+          <w:szCs w:val="24"/>
+        </w:rPr>
+        <w:t xml:space="preserve">Official Cards Against Humanity Logo – Taken and edited for title &amp; favicon </w:t>
+      </w:r>
+      <w:proofErr w:type="gramStart"/>
+      <w:r>
+        <w:rPr>
+          <w:rFonts w:ascii="Times New Roman" w:hAnsi="Times New Roman" w:cs="Times New Roman"/>
+          <w:sz w:val="24"/>
+          <w:szCs w:val="24"/>
+        </w:rPr>
+        <w:t>purposes</w:t>
+      </w:r>
+      <w:proofErr w:type="gramEnd"/>
+    </w:p>
+    <w:p>
+      <w:pPr>
+        <w:rPr>
+          <w:rFonts w:ascii="Times New Roman" w:hAnsi="Times New Roman" w:cs="Times New Roman"/>
+          <w:sz w:val="24"/>
+          <w:szCs w:val="24"/>
+        </w:rPr>
+      </w:pPr>
+      <w:r>
+        <w:rPr>
+          <w:rFonts w:ascii="Times New Roman" w:hAnsi="Times New Roman" w:cs="Times New Roman"/>
+          <w:sz w:val="24"/>
+          <w:szCs w:val="24"/>
+        </w:rPr>
+        <w:t xml:space="preserve">Other code fragments – noted and linked in </w:t>
+      </w:r>
+      <w:proofErr w:type="gramStart"/>
+      <w:r>
+        <w:rPr>
+          <w:rFonts w:ascii="Times New Roman" w:hAnsi="Times New Roman" w:cs="Times New Roman"/>
+          <w:sz w:val="24"/>
+          <w:szCs w:val="24"/>
+        </w:rPr>
+        <w:t>code</w:t>
+      </w:r>
+      <w:proofErr w:type="gramEnd"/>
+      <w:r>
+        <w:rPr>
+          <w:rFonts w:ascii="Times New Roman" w:hAnsi="Times New Roman" w:cs="Times New Roman"/>
+          <w:sz w:val="24"/>
+          <w:szCs w:val="24"/>
+        </w:rPr>
+        <w:t xml:space="preserve"> </w:t>
+      </w:r>
+    </w:p>
+    <w:p>
+      <w:pPr>
+        <w:rPr>
+          <w:rFonts w:ascii="Times New Roman" w:hAnsi="Times New Roman" w:cs="Times New Roman"/>
+          <w:sz w:val="28"/>
+          <w:szCs w:val="28"/>
+        </w:rPr>
+      </w:pPr>
+    </w:p>
+    <w:p>
+      <w:pPr>
+        <w:rPr>
+          <w:rFonts w:ascii="Times New Roman" w:hAnsi="Times New Roman" w:cs="Times New Roman"/>
+          <w:sz w:val="28"/>
+          <w:szCs w:val="28"/>
+        </w:rPr>
+      </w:pPr>
+    </w:p>
+    <w:p>
+      <w:pPr>
+        <w:rPr>
+          <w:rFonts w:ascii="Times New Roman" w:hAnsi="Times New Roman" w:cs="Times New Roman"/>
+          <w:sz w:val="28"/>
+          <w:szCs w:val="28"/>
+        </w:rPr>
+      </w:pPr>
+    </w:p>
+    <w:p>
+      <w:pPr>
+        <w:rPr>
+          <w:rFonts w:ascii="Times New Roman" w:hAnsi="Times New Roman" w:cs="Times New Roman"/>
+          <w:sz w:val="28"/>
+          <w:szCs w:val="28"/>
+        </w:rPr>
+      </w:pPr>
+    </w:p>
+    <w:p>
+      <w:pPr>
+        <w:rPr>
+          <w:rFonts w:ascii="Times New Roman" w:hAnsi="Times New Roman" w:cs="Times New Roman"/>
+          <w:sz w:val="28"/>
+          <w:szCs w:val="28"/>
+        </w:rPr>
+      </w:pPr>
+    </w:p>
+    <w:p>
+      <w:pPr>
+        <w:rPr>
+          <w:rFonts w:ascii="Times New Roman" w:hAnsi="Times New Roman" w:cs="Times New Roman"/>
+          <w:sz w:val="28"/>
+          <w:szCs w:val="28"/>
+        </w:rPr>
+      </w:pPr>
+    </w:p>
+    <w:p>
+      <w:pPr>
+        <w:rPr>
+          <w:rFonts w:ascii="Times New Roman" w:hAnsi="Times New Roman" w:cs="Times New Roman"/>
+          <w:sz w:val="28"/>
+          <w:szCs w:val="28"/>
+        </w:rPr>
+      </w:pPr>
+    </w:p>
+    <w:p>
+      <w:pPr>
+        <w:rPr>
+          <w:rFonts w:ascii="Times New Roman" w:hAnsi="Times New Roman" w:cs="Times New Roman"/>
+          <w:sz w:val="28"/>
+          <w:szCs w:val="28"/>
+        </w:rPr>
+      </w:pPr>
+    </w:p>
+    <w:p>
+      <w:pPr>
+        <w:rPr>
+          <w:rFonts w:ascii="Times New Roman" w:hAnsi="Times New Roman" w:cs="Times New Roman"/>
+          <w:sz w:val="28"/>
+          <w:szCs w:val="28"/>
+        </w:rPr>
+      </w:pPr>
+    </w:p>
+    <w:p>
+      <w:pPr>
+        <w:rPr>
+          <w:rFonts w:ascii="Times New Roman" w:hAnsi="Times New Roman" w:cs="Times New Roman"/>
+          <w:sz w:val="28"/>
+          <w:szCs w:val="28"/>
+        </w:rPr>
+      </w:pPr>
+    </w:p>
+    <w:p>
+      <w:pPr>
+        <w:rPr>
+          <w:rFonts w:ascii="Times New Roman" w:hAnsi="Times New Roman" w:cs="Times New Roman"/>
+          <w:sz w:val="28"/>
+          <w:szCs w:val="28"/>
+        </w:rPr>
+      </w:pPr>
+    </w:p>
+    <w:p>
+      <w:pPr>
+        <w:rPr>
+          <w:rFonts w:ascii="Times New Roman" w:hAnsi="Times New Roman" w:cs="Times New Roman"/>
+          <w:sz w:val="28"/>
+          <w:szCs w:val="28"/>
+        </w:rPr>
+      </w:pPr>
+    </w:p>
+    <w:p>
+      <w:pPr>
+        <w:rPr>
+          <w:rFonts w:ascii="Times New Roman" w:hAnsi="Times New Roman" w:cs="Times New Roman"/>
+          <w:sz w:val="28"/>
+          <w:szCs w:val="28"/>
+        </w:rPr>
+      </w:pPr>
+    </w:p>
+    <w:p>
+      <w:pPr>
+        <w:rPr>
+          <w:rFonts w:ascii="Times New Roman" w:hAnsi="Times New Roman" w:cs="Times New Roman"/>
+          <w:sz w:val="28"/>
+          <w:szCs w:val="28"/>
+        </w:rPr>
+      </w:pPr>
+    </w:p>
+    <w:p>
+      <w:pPr>
+        <w:rPr>
+          <w:rFonts w:ascii="Times New Roman" w:hAnsi="Times New Roman" w:cs="Times New Roman"/>
+          <w:sz w:val="28"/>
+          <w:szCs w:val="28"/>
+        </w:rPr>
+      </w:pPr>
+    </w:p>
+    <w:p>
+      <w:pPr>
+        <w:rPr>
+          <w:rFonts w:ascii="Times New Roman" w:hAnsi="Times New Roman" w:cs="Times New Roman"/>
+          <w:sz w:val="28"/>
+          <w:szCs w:val="28"/>
+        </w:rPr>
+      </w:pPr>
+    </w:p>
+    <w:p>
+      <w:pPr>
+        <w:rPr>
+          <w:rFonts w:ascii="Times New Roman" w:hAnsi="Times New Roman" w:cs="Times New Roman"/>
+          <w:sz w:val="28"/>
+          <w:szCs w:val="28"/>
+        </w:rPr>
+      </w:pPr>
+    </w:p>
+    <w:p>
+      <w:pPr>
+        <w:rPr>
+          <w:rFonts w:ascii="Times New Roman" w:hAnsi="Times New Roman" w:cs="Times New Roman"/>
+          <w:sz w:val="28"/>
+          <w:szCs w:val="28"/>
+        </w:rPr>
+      </w:pPr>
+    </w:p>
+    <w:p>
+      <w:pPr>
+        <w:rPr>
+          <w:rFonts w:ascii="Times New Roman" w:hAnsi="Times New Roman" w:cs="Times New Roman"/>
+          <w:sz w:val="28"/>
+          <w:szCs w:val="28"/>
+        </w:rPr>
+      </w:pPr>
+    </w:p>
+    <w:p>
+      <w:pPr>
+        <w:rPr>
+          <w:rFonts w:ascii="Times New Roman" w:hAnsi="Times New Roman" w:cs="Times New Roman"/>
+          <w:sz w:val="28"/>
+          <w:szCs w:val="28"/>
+        </w:rPr>
+      </w:pPr>
+    </w:p>
+    <w:p>
+      <w:pPr>
+        <w:rPr>
+          <w:rFonts w:ascii="Times New Roman" w:hAnsi="Times New Roman" w:cs="Times New Roman"/>
+          <w:sz w:val="28"/>
+          <w:szCs w:val="28"/>
+        </w:rPr>
+      </w:pPr>
+    </w:p>
+    <w:p>
+      <w:pPr>
+        <w:jc w:val="center"/>
+        <w:rPr>
+          <w:rFonts w:ascii="Times New Roman" w:hAnsi="Times New Roman" w:cs="Times New Roman"/>
+          <w:sz w:val="28"/>
+          <w:szCs w:val="28"/>
+        </w:rPr>
+      </w:pPr>
+      <w:r>
+        <w:rPr>
+          <w:rFonts w:ascii="Times New Roman" w:hAnsi="Times New Roman" w:cs="Times New Roman"/>
+          <w:sz w:val="28"/>
+          <w:szCs w:val="28"/>
+        </w:rPr>
+        <w:lastRenderedPageBreak/>
+        <w:t>Endpoints</w:t>
+      </w:r>
+    </w:p>
+    <w:p>
+      <w:pPr>
+        <w:spacing w:line="240" w:lineRule="auto"/>
+        <w:rPr>
+          <w:rFonts w:ascii="Times New Roman" w:hAnsi="Times New Roman" w:cs="Times New Roman"/>
+          <w:sz w:val="24"/>
+          <w:szCs w:val="24"/>
+          <w:u w:val="single"/>
+        </w:rPr>
+      </w:pPr>
+      <w:r>
+        <w:rPr>
+          <w:rFonts w:ascii="Times New Roman" w:hAnsi="Times New Roman" w:cs="Times New Roman"/>
+          <w:sz w:val="24"/>
+          <w:szCs w:val="24"/>
+          <w:u w:val="single"/>
+        </w:rPr>
+        <w:t xml:space="preserve">‘/’ </w:t>
+      </w:r>
+    </w:p>
+    <w:p>
+      <w:pPr>
+        <w:spacing w:line="240" w:lineRule="auto"/>
+        <w:rPr>
+          <w:rFonts w:ascii="Times New Roman" w:hAnsi="Times New Roman" w:cs="Times New Roman"/>
+          <w:sz w:val="24"/>
+          <w:szCs w:val="24"/>
+        </w:rPr>
+      </w:pPr>
+      <w:r>
+        <w:rPr>
+          <w:rFonts w:ascii="Times New Roman" w:hAnsi="Times New Roman" w:cs="Times New Roman"/>
+          <w:sz w:val="24"/>
+          <w:szCs w:val="24"/>
+        </w:rPr>
+        <w:tab/>
+      </w:r>
+      <w:r>
+        <w:rPr>
+          <w:rFonts w:ascii="Times New Roman" w:hAnsi="Times New Roman" w:cs="Times New Roman"/>
+          <w:sz w:val="24"/>
+          <w:szCs w:val="24"/>
+        </w:rPr>
+        <w:t>Supported Methods: GET</w:t>
+      </w:r>
+    </w:p>
+    <w:p>
+      <w:pPr>
+        <w:spacing w:line="240" w:lineRule="auto"/>
+        <w:rPr>
+          <w:rFonts w:ascii="Times New Roman" w:hAnsi="Times New Roman" w:cs="Times New Roman"/>
+          <w:sz w:val="24"/>
+          <w:szCs w:val="24"/>
+        </w:rPr>
+      </w:pPr>
+      <w:r>
+        <w:rPr>
+          <w:rFonts w:ascii="Times New Roman" w:hAnsi="Times New Roman" w:cs="Times New Roman"/>
+          <w:sz w:val="24"/>
+          <w:szCs w:val="24"/>
+        </w:rPr>
+        <w:tab/>
+      </w:r>
+      <w:r>
+        <w:rPr>
+          <w:rFonts w:ascii="Times New Roman" w:hAnsi="Times New Roman" w:cs="Times New Roman"/>
+          <w:sz w:val="24"/>
+          <w:szCs w:val="24"/>
+        </w:rPr>
+        <w:t>Middleware: Require Logout</w:t>
+      </w:r>
+    </w:p>
+    <w:p>
+      <w:pPr>
+        <w:spacing w:line="240" w:lineRule="auto"/>
+        <w:rPr>
+          <w:rFonts w:ascii="Times New Roman" w:hAnsi="Times New Roman" w:cs="Times New Roman"/>
+          <w:sz w:val="24"/>
+          <w:szCs w:val="24"/>
+        </w:rPr>
+      </w:pPr>
+      <w:r>
+        <w:rPr>
+          <w:rFonts w:ascii="Times New Roman" w:hAnsi="Times New Roman" w:cs="Times New Roman"/>
+          <w:sz w:val="24"/>
+          <w:szCs w:val="24"/>
+        </w:rPr>
+        <w:tab/>
+      </w:r>
+      <w:r>
+        <w:rPr>
+          <w:rFonts w:ascii="Times New Roman" w:hAnsi="Times New Roman" w:cs="Times New Roman"/>
+          <w:sz w:val="24"/>
+          <w:szCs w:val="24"/>
+        </w:rPr>
+        <w:t xml:space="preserve">Query Params: none </w:t>
+      </w:r>
+    </w:p>
+    <w:p>
+      <w:pPr>
+        <w:spacing w:line="240" w:lineRule="auto"/>
+        <w:rPr>
+          <w:rFonts w:ascii="Times New Roman" w:hAnsi="Times New Roman" w:cs="Times New Roman"/>
+          <w:sz w:val="24"/>
+          <w:szCs w:val="24"/>
+        </w:rPr>
+      </w:pPr>
+      <w:r>
+        <w:rPr>
+          <w:rFonts w:ascii="Times New Roman" w:hAnsi="Times New Roman" w:cs="Times New Roman"/>
+          <w:sz w:val="24"/>
+          <w:szCs w:val="24"/>
+        </w:rPr>
+        <w:tab/>
+      </w:r>
+      <w:r>
+        <w:rPr>
+          <w:rFonts w:ascii="Times New Roman" w:hAnsi="Times New Roman" w:cs="Times New Roman"/>
+          <w:sz w:val="24"/>
+          <w:szCs w:val="24"/>
+        </w:rPr>
+        <w:t>Description: page on initial site startup</w:t>
+      </w:r>
+    </w:p>
+    <w:p>
+      <w:pPr>
+        <w:spacing w:line="240" w:lineRule="auto"/>
+        <w:rPr>
+          <w:rFonts w:ascii="Times New Roman" w:hAnsi="Times New Roman" w:cs="Times New Roman"/>
+          <w:sz w:val="24"/>
+          <w:szCs w:val="24"/>
+        </w:rPr>
+      </w:pPr>
+      <w:r>
+        <w:rPr>
+          <w:rFonts w:ascii="Times New Roman" w:hAnsi="Times New Roman" w:cs="Times New Roman"/>
+          <w:sz w:val="24"/>
+          <w:szCs w:val="24"/>
+        </w:rPr>
+        <w:tab/>
+        <w:t>Return Type: JSON</w:t>
+      </w:r>
+    </w:p>
+    <w:p>
+      <w:pPr>
+        <w:spacing w:line="240" w:lineRule="auto"/>
+        <w:rPr>
+          <w:rFonts w:ascii="Times New Roman" w:hAnsi="Times New Roman" w:cs="Times New Roman"/>
+          <w:sz w:val="24"/>
+          <w:szCs w:val="24"/>
+          <w:u w:val="single"/>
+        </w:rPr>
+      </w:pPr>
+      <w:r>
+        <w:rPr>
+          <w:rFonts w:ascii="Times New Roman" w:hAnsi="Times New Roman" w:cs="Times New Roman"/>
+          <w:sz w:val="24"/>
+          <w:szCs w:val="24"/>
+          <w:u w:val="single"/>
+        </w:rPr>
+        <w:t>‘/to-game’</w:t>
+      </w:r>
+    </w:p>
+    <w:p>
+      <w:pPr>
+        <w:spacing w:line="240" w:lineRule="auto"/>
+        <w:rPr>
+          <w:rFonts w:ascii="Times New Roman" w:hAnsi="Times New Roman" w:cs="Times New Roman"/>
+          <w:sz w:val="24"/>
+          <w:szCs w:val="24"/>
+        </w:rPr>
+      </w:pPr>
+      <w:r>
+        <w:rPr>
+          <w:rFonts w:ascii="Times New Roman" w:hAnsi="Times New Roman" w:cs="Times New Roman"/>
+          <w:sz w:val="24"/>
+          <w:szCs w:val="24"/>
+        </w:rPr>
+        <w:tab/>
+      </w:r>
+      <w:r>
+        <w:rPr>
+          <w:rFonts w:ascii="Times New Roman" w:hAnsi="Times New Roman" w:cs="Times New Roman"/>
+          <w:sz w:val="24"/>
+          <w:szCs w:val="24"/>
+        </w:rPr>
+        <w:t>Supported Methods: POST</w:t>
+      </w:r>
+    </w:p>
+    <w:p>
+      <w:pPr>
+        <w:spacing w:line="240" w:lineRule="auto"/>
+        <w:rPr>
+          <w:rFonts w:ascii="Times New Roman" w:hAnsi="Times New Roman" w:cs="Times New Roman"/>
+          <w:sz w:val="24"/>
+          <w:szCs w:val="24"/>
+        </w:rPr>
+      </w:pPr>
+      <w:r>
+        <w:rPr>
+          <w:rFonts w:ascii="Times New Roman" w:hAnsi="Times New Roman" w:cs="Times New Roman"/>
+          <w:sz w:val="24"/>
+          <w:szCs w:val="24"/>
+        </w:rPr>
+        <w:tab/>
+      </w:r>
+      <w:r>
+        <w:rPr>
+          <w:rFonts w:ascii="Times New Roman" w:hAnsi="Times New Roman" w:cs="Times New Roman"/>
+          <w:sz w:val="24"/>
+          <w:szCs w:val="24"/>
+        </w:rPr>
+        <w:t xml:space="preserve">Middleware: Require </w:t>
+      </w:r>
+      <w:r>
+        <w:rPr>
+          <w:rFonts w:ascii="Times New Roman" w:hAnsi="Times New Roman" w:cs="Times New Roman"/>
+          <w:sz w:val="24"/>
+          <w:szCs w:val="24"/>
+        </w:rPr>
+        <w:t xml:space="preserve">Login, </w:t>
+      </w:r>
+    </w:p>
+    <w:p>
+      <w:pPr>
+        <w:spacing w:line="240" w:lineRule="auto"/>
+        <w:rPr>
+          <w:rFonts w:ascii="Times New Roman" w:hAnsi="Times New Roman" w:cs="Times New Roman"/>
+          <w:sz w:val="24"/>
+          <w:szCs w:val="24"/>
+        </w:rPr>
+      </w:pPr>
+      <w:r>
+        <w:rPr>
+          <w:rFonts w:ascii="Times New Roman" w:hAnsi="Times New Roman" w:cs="Times New Roman"/>
+          <w:sz w:val="24"/>
+          <w:szCs w:val="24"/>
+        </w:rPr>
+        <w:tab/>
+      </w:r>
+      <w:r>
+        <w:rPr>
+          <w:rFonts w:ascii="Times New Roman" w:hAnsi="Times New Roman" w:cs="Times New Roman"/>
+          <w:sz w:val="24"/>
+          <w:szCs w:val="24"/>
+        </w:rPr>
+        <w:t>Query Params: None</w:t>
+      </w:r>
+    </w:p>
+    <w:p>
+      <w:pPr>
+        <w:spacing w:line="240" w:lineRule="auto"/>
+        <w:rPr>
+          <w:rFonts w:ascii="Times New Roman" w:hAnsi="Times New Roman" w:cs="Times New Roman"/>
+          <w:sz w:val="24"/>
+          <w:szCs w:val="24"/>
+        </w:rPr>
+      </w:pPr>
+      <w:r>
+        <w:rPr>
+          <w:rFonts w:ascii="Times New Roman" w:hAnsi="Times New Roman" w:cs="Times New Roman"/>
+          <w:sz w:val="24"/>
+          <w:szCs w:val="24"/>
+        </w:rPr>
+        <w:tab/>
+      </w:r>
+      <w:r>
+        <w:rPr>
+          <w:rFonts w:ascii="Times New Roman" w:hAnsi="Times New Roman" w:cs="Times New Roman"/>
+          <w:sz w:val="24"/>
+          <w:szCs w:val="24"/>
+        </w:rPr>
+        <w:t>Description: simply a redirect to /</w:t>
+      </w:r>
+      <w:proofErr w:type="spellStart"/>
+      <w:r>
+        <w:rPr>
+          <w:rFonts w:ascii="Times New Roman" w:hAnsi="Times New Roman" w:cs="Times New Roman"/>
+          <w:sz w:val="24"/>
+          <w:szCs w:val="24"/>
+        </w:rPr>
+        <w:t>gamePage</w:t>
+      </w:r>
+      <w:proofErr w:type="spellEnd"/>
+    </w:p>
+    <w:p>
+      <w:pPr>
+        <w:spacing w:line="240" w:lineRule="auto"/>
+        <w:rPr>
+          <w:rFonts w:ascii="Times New Roman" w:hAnsi="Times New Roman" w:cs="Times New Roman"/>
+          <w:sz w:val="24"/>
+          <w:szCs w:val="24"/>
+        </w:rPr>
+      </w:pPr>
+      <w:r>
+        <w:rPr>
+          <w:rFonts w:ascii="Times New Roman" w:hAnsi="Times New Roman" w:cs="Times New Roman"/>
+          <w:sz w:val="24"/>
+          <w:szCs w:val="24"/>
+        </w:rPr>
+        <w:tab/>
+        <w:t>Return Type: JSON</w:t>
+      </w:r>
+    </w:p>
+    <w:p>
+      <w:pPr>
+        <w:spacing w:line="240" w:lineRule="auto"/>
+        <w:rPr>
+          <w:rFonts w:ascii="Times New Roman" w:hAnsi="Times New Roman" w:cs="Times New Roman"/>
+          <w:sz w:val="24"/>
+          <w:szCs w:val="24"/>
+        </w:rPr>
+      </w:pPr>
+      <w:r>
+        <w:rPr>
+          <w:rFonts w:ascii="Times New Roman" w:hAnsi="Times New Roman" w:cs="Times New Roman"/>
+          <w:sz w:val="24"/>
+          <w:szCs w:val="24"/>
+        </w:rPr>
+        <w:tab/>
+      </w:r>
+      <w:r>
+        <w:rPr>
+          <w:rFonts w:ascii="Times New Roman" w:hAnsi="Times New Roman" w:cs="Times New Roman"/>
+          <w:sz w:val="24"/>
+          <w:szCs w:val="24"/>
+        </w:rPr>
+        <w:t>*This UR</w:t>
+      </w:r>
+      <w:r>
+        <w:rPr>
+          <w:rFonts w:ascii="Times New Roman" w:hAnsi="Times New Roman" w:cs="Times New Roman"/>
+          <w:sz w:val="24"/>
+          <w:szCs w:val="24"/>
+        </w:rPr>
+        <w:t>L</w:t>
+      </w:r>
+      <w:r>
+        <w:rPr>
+          <w:rFonts w:ascii="Times New Roman" w:hAnsi="Times New Roman" w:cs="Times New Roman"/>
+          <w:sz w:val="24"/>
+          <w:szCs w:val="24"/>
+        </w:rPr>
+        <w:t xml:space="preserve"> is most likely redundant</w:t>
+      </w:r>
+    </w:p>
+    <w:p>
+      <w:pPr>
+        <w:spacing w:line="240" w:lineRule="auto"/>
+        <w:rPr>
+          <w:rFonts w:ascii="Times New Roman" w:hAnsi="Times New Roman" w:cs="Times New Roman"/>
+          <w:sz w:val="24"/>
+          <w:szCs w:val="24"/>
+          <w:u w:val="single"/>
+        </w:rPr>
+      </w:pPr>
+      <w:r>
+        <w:rPr>
+          <w:rFonts w:ascii="Times New Roman" w:hAnsi="Times New Roman" w:cs="Times New Roman"/>
+          <w:sz w:val="24"/>
+          <w:szCs w:val="24"/>
+          <w:u w:val="single"/>
+        </w:rPr>
+        <w:t>‘/sign-up’</w:t>
+      </w:r>
+    </w:p>
+    <w:p>
+      <w:pPr>
+        <w:spacing w:line="240" w:lineRule="auto"/>
+        <w:rPr>
+          <w:rFonts w:ascii="Times New Roman" w:hAnsi="Times New Roman" w:cs="Times New Roman"/>
+          <w:sz w:val="24"/>
+          <w:szCs w:val="24"/>
+        </w:rPr>
+      </w:pPr>
+      <w:r>
+        <w:rPr>
+          <w:rFonts w:ascii="Times New Roman" w:hAnsi="Times New Roman" w:cs="Times New Roman"/>
+          <w:sz w:val="24"/>
+          <w:szCs w:val="24"/>
+        </w:rPr>
+        <w:tab/>
+        <w:t>Supported Methods: POST</w:t>
+      </w:r>
+    </w:p>
+    <w:p>
+      <w:pPr>
+        <w:spacing w:line="240" w:lineRule="auto"/>
+        <w:rPr>
+          <w:rFonts w:ascii="Times New Roman" w:hAnsi="Times New Roman" w:cs="Times New Roman"/>
+          <w:sz w:val="24"/>
+          <w:szCs w:val="24"/>
+        </w:rPr>
+      </w:pPr>
+      <w:r>
+        <w:rPr>
+          <w:rFonts w:ascii="Times New Roman" w:hAnsi="Times New Roman" w:cs="Times New Roman"/>
+          <w:sz w:val="24"/>
+          <w:szCs w:val="24"/>
+        </w:rPr>
+        <w:tab/>
+        <w:t xml:space="preserve">Middleware: Require Secure, Require Logout, </w:t>
+      </w:r>
+    </w:p>
+    <w:p>
+      <w:pPr>
+        <w:spacing w:line="240" w:lineRule="auto"/>
+        <w:rPr>
+          <w:rFonts w:ascii="Times New Roman" w:hAnsi="Times New Roman" w:cs="Times New Roman"/>
+          <w:sz w:val="24"/>
+          <w:szCs w:val="24"/>
+        </w:rPr>
+      </w:pPr>
+      <w:r>
+        <w:rPr>
+          <w:rFonts w:ascii="Times New Roman" w:hAnsi="Times New Roman" w:cs="Times New Roman"/>
+          <w:sz w:val="24"/>
+          <w:szCs w:val="24"/>
+        </w:rPr>
+        <w:tab/>
+        <w:t>Query Params: username, password, password 2</w:t>
+      </w:r>
+      <w:r>
+        <w:rPr>
+          <w:rFonts w:ascii="Times New Roman" w:hAnsi="Times New Roman" w:cs="Times New Roman"/>
+          <w:sz w:val="24"/>
+          <w:szCs w:val="24"/>
+        </w:rPr>
+        <w:t xml:space="preserve"> (to reconfirm the password)</w:t>
+      </w:r>
+    </w:p>
+    <w:p>
+      <w:pPr>
+        <w:spacing w:line="240" w:lineRule="auto"/>
+        <w:rPr>
+          <w:rFonts w:ascii="Times New Roman" w:hAnsi="Times New Roman" w:cs="Times New Roman"/>
+          <w:sz w:val="24"/>
+          <w:szCs w:val="24"/>
+        </w:rPr>
+      </w:pPr>
+      <w:r>
+        <w:rPr>
+          <w:rFonts w:ascii="Times New Roman" w:hAnsi="Times New Roman" w:cs="Times New Roman"/>
+          <w:sz w:val="24"/>
+          <w:szCs w:val="24"/>
+        </w:rPr>
+        <w:tab/>
+        <w:t xml:space="preserve">Description: attempts to create a user account in the database </w:t>
+      </w:r>
+    </w:p>
+    <w:p>
+      <w:pPr>
+        <w:spacing w:line="240" w:lineRule="auto"/>
+        <w:rPr>
+          <w:rFonts w:ascii="Times New Roman" w:hAnsi="Times New Roman" w:cs="Times New Roman"/>
+          <w:sz w:val="24"/>
+          <w:szCs w:val="24"/>
+        </w:rPr>
+      </w:pPr>
+      <w:r>
+        <w:rPr>
+          <w:rFonts w:ascii="Times New Roman" w:hAnsi="Times New Roman" w:cs="Times New Roman"/>
+          <w:sz w:val="24"/>
+          <w:szCs w:val="24"/>
+        </w:rPr>
+        <w:tab/>
+        <w:t xml:space="preserve">-returns an error to client if username is already taken or the two passwords aren’t </w:t>
+      </w:r>
+      <w:r>
+        <w:rPr>
+          <w:rFonts w:ascii="Times New Roman" w:hAnsi="Times New Roman" w:cs="Times New Roman"/>
+          <w:sz w:val="24"/>
+          <w:szCs w:val="24"/>
+        </w:rPr>
+        <w:tab/>
+        <w:t>identical</w:t>
+      </w:r>
+    </w:p>
+    <w:p>
+      <w:pPr>
+        <w:spacing w:line="240" w:lineRule="auto"/>
+        <w:rPr>
+          <w:rFonts w:ascii="Times New Roman" w:hAnsi="Times New Roman" w:cs="Times New Roman"/>
+          <w:sz w:val="24"/>
+          <w:szCs w:val="24"/>
+        </w:rPr>
+      </w:pPr>
+      <w:r>
+        <w:rPr>
+          <w:rFonts w:ascii="Times New Roman" w:hAnsi="Times New Roman" w:cs="Times New Roman"/>
+          <w:sz w:val="24"/>
+          <w:szCs w:val="24"/>
+        </w:rPr>
+        <w:tab/>
+        <w:t>-otherwise, creates account and sends user to main menu</w:t>
+      </w:r>
+    </w:p>
+    <w:p>
+      <w:pPr>
+        <w:spacing w:line="240" w:lineRule="auto"/>
+        <w:rPr>
+          <w:rFonts w:ascii="Times New Roman" w:hAnsi="Times New Roman" w:cs="Times New Roman"/>
+          <w:sz w:val="24"/>
+          <w:szCs w:val="24"/>
+        </w:rPr>
+      </w:pPr>
+      <w:r>
+        <w:rPr>
+          <w:rFonts w:ascii="Times New Roman" w:hAnsi="Times New Roman" w:cs="Times New Roman"/>
+          <w:sz w:val="24"/>
+          <w:szCs w:val="24"/>
+        </w:rPr>
+        <w:tab/>
+        <w:t xml:space="preserve">Return Type: JSON </w:t>
+      </w:r>
+    </w:p>
+    <w:p>
+      <w:pPr>
+        <w:spacing w:line="240" w:lineRule="auto"/>
+        <w:rPr>
+          <w:rFonts w:ascii="Times New Roman" w:hAnsi="Times New Roman" w:cs="Times New Roman"/>
+          <w:sz w:val="24"/>
+          <w:szCs w:val="24"/>
+        </w:rPr>
+      </w:pPr>
+      <w:r>
+        <w:rPr>
+          <w:rFonts w:ascii="Times New Roman" w:hAnsi="Times New Roman" w:cs="Times New Roman"/>
+          <w:sz w:val="24"/>
+          <w:szCs w:val="24"/>
+        </w:rPr>
+        <w:tab/>
+      </w:r>
+    </w:p>
+    <w:p>
+      <w:pPr>
+        <w:spacing w:line="240" w:lineRule="auto"/>
+        <w:rPr>
+          <w:rFonts w:ascii="Times New Roman" w:hAnsi="Times New Roman" w:cs="Times New Roman"/>
+          <w:sz w:val="24"/>
+          <w:szCs w:val="24"/>
+          <w:u w:val="single"/>
+        </w:rPr>
+      </w:pPr>
+      <w:r>
+        <w:rPr>
+          <w:rFonts w:ascii="Times New Roman" w:hAnsi="Times New Roman" w:cs="Times New Roman"/>
+          <w:sz w:val="24"/>
+          <w:szCs w:val="24"/>
+          <w:u w:val="single"/>
+        </w:rPr>
+        <w:t>‘/login’</w:t>
+      </w:r>
+    </w:p>
+    <w:p>
+      <w:pPr>
+        <w:spacing w:line="240" w:lineRule="auto"/>
+        <w:rPr>
+          <w:rFonts w:ascii="Times New Roman" w:hAnsi="Times New Roman" w:cs="Times New Roman"/>
+          <w:sz w:val="24"/>
+          <w:szCs w:val="24"/>
+        </w:rPr>
+      </w:pPr>
+      <w:r>
+        <w:rPr>
+          <w:rFonts w:ascii="Times New Roman" w:hAnsi="Times New Roman" w:cs="Times New Roman"/>
+          <w:sz w:val="24"/>
+          <w:szCs w:val="24"/>
+        </w:rPr>
+        <w:tab/>
+        <w:t>Supported Methods: POST</w:t>
+      </w:r>
+    </w:p>
+    <w:p>
+      <w:pPr>
+        <w:spacing w:line="240" w:lineRule="auto"/>
+        <w:rPr>
+          <w:rFonts w:ascii="Times New Roman" w:hAnsi="Times New Roman" w:cs="Times New Roman"/>
+          <w:sz w:val="24"/>
+          <w:szCs w:val="24"/>
+        </w:rPr>
+      </w:pPr>
+      <w:r>
+        <w:rPr>
+          <w:rFonts w:ascii="Times New Roman" w:hAnsi="Times New Roman" w:cs="Times New Roman"/>
+          <w:sz w:val="24"/>
+          <w:szCs w:val="24"/>
+        </w:rPr>
+        <w:tab/>
+        <w:t>Middleware: Requires Logout, Requires Secure</w:t>
+      </w:r>
+    </w:p>
+    <w:p>
+      <w:pPr>
+        <w:spacing w:line="240" w:lineRule="auto"/>
+        <w:rPr>
+          <w:rFonts w:ascii="Times New Roman" w:hAnsi="Times New Roman" w:cs="Times New Roman"/>
+          <w:sz w:val="24"/>
+          <w:szCs w:val="24"/>
+        </w:rPr>
+      </w:pPr>
+      <w:r>
+        <w:rPr>
+          <w:rFonts w:ascii="Times New Roman" w:hAnsi="Times New Roman" w:cs="Times New Roman"/>
+          <w:sz w:val="24"/>
+          <w:szCs w:val="24"/>
+        </w:rPr>
+        <w:tab/>
+        <w:t>Query Params: username, password</w:t>
+      </w:r>
+    </w:p>
+    <w:p>
+      <w:pPr>
+        <w:spacing w:line="240" w:lineRule="auto"/>
+        <w:rPr>
+          <w:rFonts w:ascii="Times New Roman" w:hAnsi="Times New Roman" w:cs="Times New Roman"/>
+          <w:sz w:val="24"/>
+          <w:szCs w:val="24"/>
+        </w:rPr>
+      </w:pPr>
+      <w:r>
+        <w:rPr>
+          <w:rFonts w:ascii="Times New Roman" w:hAnsi="Times New Roman" w:cs="Times New Roman"/>
+          <w:sz w:val="24"/>
+          <w:szCs w:val="24"/>
+        </w:rPr>
+        <w:tab/>
+        <w:t xml:space="preserve">Description: Logs user in and sends them to the main menu if an account with both </w:t>
+      </w:r>
+      <w:r>
+        <w:rPr>
+          <w:rFonts w:ascii="Times New Roman" w:hAnsi="Times New Roman" w:cs="Times New Roman"/>
+          <w:sz w:val="24"/>
+          <w:szCs w:val="24"/>
+        </w:rPr>
+        <w:tab/>
+      </w:r>
+      <w:proofErr w:type="spellStart"/>
+      <w:r>
+        <w:rPr>
+          <w:rFonts w:ascii="Times New Roman" w:hAnsi="Times New Roman" w:cs="Times New Roman"/>
+          <w:sz w:val="24"/>
+          <w:szCs w:val="24"/>
+        </w:rPr>
+        <w:t>parmeters</w:t>
+      </w:r>
+      <w:proofErr w:type="spellEnd"/>
+      <w:r>
+        <w:rPr>
+          <w:rFonts w:ascii="Times New Roman" w:hAnsi="Times New Roman" w:cs="Times New Roman"/>
+          <w:sz w:val="24"/>
+          <w:szCs w:val="24"/>
+        </w:rPr>
+        <w:t xml:space="preserve"> exists. </w:t>
+      </w:r>
+    </w:p>
+    <w:p>
+      <w:pPr>
+        <w:spacing w:line="240" w:lineRule="auto"/>
+        <w:rPr>
+          <w:rFonts w:ascii="Times New Roman" w:hAnsi="Times New Roman" w:cs="Times New Roman"/>
+          <w:sz w:val="24"/>
+          <w:szCs w:val="24"/>
+        </w:rPr>
+      </w:pPr>
+      <w:r>
+        <w:rPr>
+          <w:rFonts w:ascii="Times New Roman" w:hAnsi="Times New Roman" w:cs="Times New Roman"/>
+          <w:sz w:val="24"/>
+          <w:szCs w:val="24"/>
+        </w:rPr>
+        <w:lastRenderedPageBreak/>
+        <w:tab/>
+        <w:t>Return Type: JSON</w:t>
+      </w:r>
+    </w:p>
+    <w:p>
+      <w:pPr>
+        <w:spacing w:line="240" w:lineRule="auto"/>
+        <w:rPr>
+          <w:rFonts w:ascii="Times New Roman" w:hAnsi="Times New Roman" w:cs="Times New Roman"/>
+          <w:sz w:val="24"/>
+          <w:szCs w:val="24"/>
+          <w:u w:val="single"/>
+        </w:rPr>
+      </w:pPr>
+      <w:r>
+        <w:rPr>
+          <w:rFonts w:ascii="Times New Roman" w:hAnsi="Times New Roman" w:cs="Times New Roman"/>
+          <w:sz w:val="24"/>
+          <w:szCs w:val="24"/>
+          <w:u w:val="single"/>
+        </w:rPr>
+        <w:t>‘/change-pass’</w:t>
+      </w:r>
+    </w:p>
+    <w:p>
+      <w:pPr>
+        <w:spacing w:line="240" w:lineRule="auto"/>
+        <w:rPr>
+          <w:rFonts w:ascii="Times New Roman" w:hAnsi="Times New Roman" w:cs="Times New Roman"/>
+          <w:sz w:val="24"/>
+          <w:szCs w:val="24"/>
+        </w:rPr>
+      </w:pPr>
+      <w:r>
+        <w:rPr>
+          <w:rFonts w:ascii="Times New Roman" w:hAnsi="Times New Roman" w:cs="Times New Roman"/>
+          <w:sz w:val="24"/>
+          <w:szCs w:val="24"/>
+        </w:rPr>
+        <w:tab/>
+        <w:t>Supported Methods: POST</w:t>
+      </w:r>
+    </w:p>
+    <w:p>
+      <w:pPr>
+        <w:spacing w:line="240" w:lineRule="auto"/>
+        <w:rPr>
+          <w:rFonts w:ascii="Times New Roman" w:hAnsi="Times New Roman" w:cs="Times New Roman"/>
+          <w:sz w:val="24"/>
+          <w:szCs w:val="24"/>
+        </w:rPr>
+      </w:pPr>
+      <w:r>
+        <w:rPr>
+          <w:rFonts w:ascii="Times New Roman" w:hAnsi="Times New Roman" w:cs="Times New Roman"/>
+          <w:sz w:val="24"/>
+          <w:szCs w:val="24"/>
+        </w:rPr>
+        <w:tab/>
+        <w:t>Middleware: Requires Secure, Requires Login</w:t>
+      </w:r>
+    </w:p>
+    <w:p>
+      <w:pPr>
+        <w:spacing w:line="240" w:lineRule="auto"/>
+        <w:rPr>
+          <w:rFonts w:ascii="Times New Roman" w:hAnsi="Times New Roman" w:cs="Times New Roman"/>
+          <w:sz w:val="24"/>
+          <w:szCs w:val="24"/>
+        </w:rPr>
+      </w:pPr>
+      <w:r>
+        <w:rPr>
+          <w:rFonts w:ascii="Times New Roman" w:hAnsi="Times New Roman" w:cs="Times New Roman"/>
+          <w:sz w:val="24"/>
+          <w:szCs w:val="24"/>
+        </w:rPr>
+        <w:tab/>
+        <w:t>Query Params: old password, new password</w:t>
+      </w:r>
+    </w:p>
+    <w:p>
+      <w:pPr>
+        <w:spacing w:line="240" w:lineRule="auto"/>
+        <w:rPr>
+          <w:rFonts w:ascii="Times New Roman" w:hAnsi="Times New Roman" w:cs="Times New Roman"/>
+          <w:sz w:val="24"/>
+          <w:szCs w:val="24"/>
+        </w:rPr>
+      </w:pPr>
+      <w:r>
+        <w:rPr>
+          <w:rFonts w:ascii="Times New Roman" w:hAnsi="Times New Roman" w:cs="Times New Roman"/>
+          <w:sz w:val="24"/>
+          <w:szCs w:val="24"/>
+        </w:rPr>
+        <w:tab/>
+        <w:t xml:space="preserve">Description: Changes the user’s password in the database – if the old password is correct </w:t>
+      </w:r>
+      <w:r>
+        <w:rPr>
+          <w:rFonts w:ascii="Times New Roman" w:hAnsi="Times New Roman" w:cs="Times New Roman"/>
+          <w:sz w:val="24"/>
+          <w:szCs w:val="24"/>
+        </w:rPr>
+        <w:tab/>
+        <w:t xml:space="preserve">and the new password is identical. When successful, logs user out. </w:t>
+      </w:r>
+    </w:p>
+    <w:p>
+      <w:pPr>
+        <w:spacing w:line="240" w:lineRule="auto"/>
+        <w:rPr>
+          <w:rFonts w:ascii="Times New Roman" w:hAnsi="Times New Roman" w:cs="Times New Roman"/>
+          <w:sz w:val="24"/>
+          <w:szCs w:val="24"/>
+        </w:rPr>
+      </w:pPr>
+      <w:r>
+        <w:rPr>
+          <w:rFonts w:ascii="Times New Roman" w:hAnsi="Times New Roman" w:cs="Times New Roman"/>
+          <w:sz w:val="24"/>
+          <w:szCs w:val="24"/>
+        </w:rPr>
+        <w:tab/>
+        <w:t>Return Type: JSON</w:t>
+      </w:r>
+    </w:p>
+    <w:p>
+      <w:pPr>
+        <w:spacing w:line="240" w:lineRule="auto"/>
+        <w:rPr>
+          <w:rFonts w:ascii="Times New Roman" w:hAnsi="Times New Roman" w:cs="Times New Roman"/>
+          <w:sz w:val="24"/>
+          <w:szCs w:val="24"/>
+          <w:u w:val="single"/>
+        </w:rPr>
+      </w:pPr>
+      <w:r>
+        <w:rPr>
+          <w:rFonts w:ascii="Times New Roman" w:hAnsi="Times New Roman" w:cs="Times New Roman"/>
+          <w:sz w:val="24"/>
+          <w:szCs w:val="24"/>
+          <w:u w:val="single"/>
+        </w:rPr>
+        <w:t>‘/</w:t>
+      </w:r>
+      <w:proofErr w:type="spellStart"/>
+      <w:r>
+        <w:rPr>
+          <w:rFonts w:ascii="Times New Roman" w:hAnsi="Times New Roman" w:cs="Times New Roman"/>
+          <w:sz w:val="24"/>
+          <w:szCs w:val="24"/>
+          <w:u w:val="single"/>
+        </w:rPr>
+        <w:t>setPremium</w:t>
+      </w:r>
+      <w:proofErr w:type="spellEnd"/>
+      <w:r>
+        <w:rPr>
+          <w:rFonts w:ascii="Times New Roman" w:hAnsi="Times New Roman" w:cs="Times New Roman"/>
+          <w:sz w:val="24"/>
+          <w:szCs w:val="24"/>
+          <w:u w:val="single"/>
+        </w:rPr>
+        <w:t>’</w:t>
+      </w:r>
+    </w:p>
+    <w:p>
+      <w:pPr>
+        <w:spacing w:line="240" w:lineRule="auto"/>
+        <w:rPr>
+          <w:rFonts w:ascii="Times New Roman" w:hAnsi="Times New Roman" w:cs="Times New Roman"/>
+          <w:sz w:val="24"/>
+          <w:szCs w:val="24"/>
+        </w:rPr>
+      </w:pPr>
+      <w:r>
+        <w:rPr>
+          <w:rFonts w:ascii="Times New Roman" w:hAnsi="Times New Roman" w:cs="Times New Roman"/>
+          <w:b/>
+          <w:bCs/>
+          <w:sz w:val="24"/>
+          <w:szCs w:val="24"/>
+        </w:rPr>
+        <w:tab/>
+      </w:r>
+      <w:r>
+        <w:rPr>
+          <w:rFonts w:ascii="Times New Roman" w:hAnsi="Times New Roman" w:cs="Times New Roman"/>
+          <w:sz w:val="24"/>
+          <w:szCs w:val="24"/>
+        </w:rPr>
+        <w:t>Supported Methods: POST</w:t>
+      </w:r>
+    </w:p>
+    <w:p>
+      <w:pPr>
+        <w:spacing w:line="240" w:lineRule="auto"/>
+        <w:rPr>
+          <w:rFonts w:ascii="Times New Roman" w:hAnsi="Times New Roman" w:cs="Times New Roman"/>
+          <w:sz w:val="24"/>
+          <w:szCs w:val="24"/>
+        </w:rPr>
+      </w:pPr>
+      <w:r>
+        <w:rPr>
+          <w:rFonts w:ascii="Times New Roman" w:hAnsi="Times New Roman" w:cs="Times New Roman"/>
+          <w:sz w:val="24"/>
+          <w:szCs w:val="24"/>
+        </w:rPr>
+        <w:tab/>
+      </w:r>
+      <w:r>
+        <w:rPr>
+          <w:rFonts w:ascii="Times New Roman" w:hAnsi="Times New Roman" w:cs="Times New Roman"/>
+          <w:sz w:val="24"/>
+          <w:szCs w:val="24"/>
+        </w:rPr>
+        <w:t>Middleware: Requires Secure, Requires Login</w:t>
+      </w:r>
+    </w:p>
+    <w:p>
+      <w:pPr>
+        <w:spacing w:line="240" w:lineRule="auto"/>
+        <w:rPr>
+          <w:rFonts w:ascii="Times New Roman" w:hAnsi="Times New Roman" w:cs="Times New Roman"/>
+          <w:sz w:val="24"/>
+          <w:szCs w:val="24"/>
+        </w:rPr>
+      </w:pPr>
+      <w:r>
+        <w:rPr>
+          <w:rFonts w:ascii="Times New Roman" w:hAnsi="Times New Roman" w:cs="Times New Roman"/>
+          <w:sz w:val="24"/>
+          <w:szCs w:val="24"/>
+        </w:rPr>
+        <w:tab/>
+        <w:t>Query Params: bool value</w:t>
+      </w:r>
+    </w:p>
+    <w:p>
+      <w:pPr>
+        <w:spacing w:line="240" w:lineRule="auto"/>
+        <w:rPr>
+          <w:rFonts w:ascii="Times New Roman" w:hAnsi="Times New Roman" w:cs="Times New Roman"/>
+          <w:sz w:val="24"/>
+          <w:szCs w:val="24"/>
+        </w:rPr>
+      </w:pPr>
+      <w:r>
+        <w:rPr>
+          <w:rFonts w:ascii="Times New Roman" w:hAnsi="Times New Roman" w:cs="Times New Roman"/>
+          <w:sz w:val="24"/>
+          <w:szCs w:val="24"/>
+        </w:rPr>
+        <w:tab/>
+        <w:t>Description:</w:t>
+      </w:r>
+      <w:r>
+        <w:rPr>
+          <w:rFonts w:ascii="Times New Roman" w:hAnsi="Times New Roman" w:cs="Times New Roman"/>
+          <w:sz w:val="24"/>
+          <w:szCs w:val="24"/>
+        </w:rPr>
+        <w:t xml:space="preserve"> Updates the account’s premium </w:t>
+      </w:r>
+      <w:r>
+        <w:rPr>
+          <w:rFonts w:ascii="Times New Roman" w:hAnsi="Times New Roman" w:cs="Times New Roman"/>
+          <w:sz w:val="24"/>
+          <w:szCs w:val="24"/>
+        </w:rPr>
+        <w:t>bool in</w:t>
+      </w:r>
+      <w:r>
+        <w:rPr>
+          <w:rFonts w:ascii="Times New Roman" w:hAnsi="Times New Roman" w:cs="Times New Roman"/>
+          <w:sz w:val="24"/>
+          <w:szCs w:val="24"/>
+        </w:rPr>
+        <w:t xml:space="preserve"> the database to the value</w:t>
+      </w:r>
+      <w:r>
+        <w:rPr>
+          <w:rFonts w:ascii="Times New Roman" w:hAnsi="Times New Roman" w:cs="Times New Roman"/>
+          <w:sz w:val="24"/>
+          <w:szCs w:val="24"/>
+        </w:rPr>
+        <w:t xml:space="preserve">. </w:t>
+      </w:r>
+      <w:proofErr w:type="gramStart"/>
+      <w:r>
+        <w:rPr>
+          <w:rFonts w:ascii="Times New Roman" w:hAnsi="Times New Roman" w:cs="Times New Roman"/>
+          <w:sz w:val="24"/>
+          <w:szCs w:val="24"/>
+        </w:rPr>
+        <w:t xml:space="preserve">Returns </w:t>
+      </w:r>
+      <w:r>
+        <w:rPr>
+          <w:rFonts w:ascii="Times New Roman" w:hAnsi="Times New Roman" w:cs="Times New Roman"/>
+          <w:sz w:val="24"/>
+          <w:szCs w:val="24"/>
+        </w:rPr>
+        <w:tab/>
+        <w:t>back</w:t>
+      </w:r>
+      <w:proofErr w:type="gramEnd"/>
+      <w:r>
+        <w:rPr>
+          <w:rFonts w:ascii="Times New Roman" w:hAnsi="Times New Roman" w:cs="Times New Roman"/>
+          <w:sz w:val="24"/>
+          <w:szCs w:val="24"/>
+        </w:rPr>
+        <w:t xml:space="preserve"> the </w:t>
+      </w:r>
+      <w:r>
+        <w:rPr>
+          <w:rFonts w:ascii="Times New Roman" w:hAnsi="Times New Roman" w:cs="Times New Roman"/>
+          <w:sz w:val="24"/>
+          <w:szCs w:val="24"/>
+        </w:rPr>
+        <w:t xml:space="preserve">value, which is needed to re-render the site. </w:t>
+      </w:r>
+    </w:p>
+    <w:p>
+      <w:pPr>
+        <w:spacing w:line="240" w:lineRule="auto"/>
+        <w:rPr>
+          <w:rFonts w:ascii="Times New Roman" w:hAnsi="Times New Roman" w:cs="Times New Roman"/>
+          <w:sz w:val="24"/>
+          <w:szCs w:val="24"/>
+        </w:rPr>
+      </w:pPr>
+      <w:r>
+        <w:rPr>
+          <w:rFonts w:ascii="Times New Roman" w:hAnsi="Times New Roman" w:cs="Times New Roman"/>
+          <w:sz w:val="24"/>
+          <w:szCs w:val="24"/>
+        </w:rPr>
+        <w:tab/>
+        <w:t>Return Type: JSON</w:t>
+      </w:r>
+    </w:p>
+    <w:p>
+      <w:pPr>
+        <w:spacing w:line="240" w:lineRule="auto"/>
+        <w:rPr>
+          <w:rFonts w:ascii="Times New Roman" w:hAnsi="Times New Roman" w:cs="Times New Roman"/>
+          <w:sz w:val="24"/>
+          <w:szCs w:val="24"/>
+          <w:u w:val="single"/>
+        </w:rPr>
+      </w:pPr>
+      <w:r>
+        <w:rPr>
+          <w:rFonts w:ascii="Times New Roman" w:hAnsi="Times New Roman" w:cs="Times New Roman"/>
+          <w:sz w:val="24"/>
+          <w:szCs w:val="24"/>
+          <w:u w:val="single"/>
+        </w:rPr>
+        <w:t>‘/</w:t>
+      </w:r>
+      <w:proofErr w:type="gramStart"/>
+      <w:r>
+        <w:rPr>
+          <w:rFonts w:ascii="Times New Roman" w:hAnsi="Times New Roman" w:cs="Times New Roman"/>
+          <w:sz w:val="24"/>
+          <w:szCs w:val="24"/>
+          <w:u w:val="single"/>
+        </w:rPr>
+        <w:t>main-menu</w:t>
+      </w:r>
+      <w:proofErr w:type="gramEnd"/>
+      <w:r>
+        <w:rPr>
+          <w:rFonts w:ascii="Times New Roman" w:hAnsi="Times New Roman" w:cs="Times New Roman"/>
+          <w:sz w:val="24"/>
+          <w:szCs w:val="24"/>
+          <w:u w:val="single"/>
+        </w:rPr>
+        <w:t>’</w:t>
+      </w:r>
+    </w:p>
+    <w:p>
+      <w:pPr>
+        <w:spacing w:line="240" w:lineRule="auto"/>
+        <w:rPr>
+          <w:rFonts w:ascii="Times New Roman" w:hAnsi="Times New Roman" w:cs="Times New Roman"/>
+          <w:sz w:val="24"/>
+          <w:szCs w:val="24"/>
+        </w:rPr>
+      </w:pPr>
+      <w:r>
+        <w:rPr>
+          <w:rFonts w:ascii="Times New Roman" w:hAnsi="Times New Roman" w:cs="Times New Roman"/>
+          <w:b/>
+          <w:bCs/>
+          <w:sz w:val="24"/>
+          <w:szCs w:val="24"/>
+        </w:rPr>
+        <w:tab/>
+      </w:r>
+      <w:r>
+        <w:rPr>
+          <w:rFonts w:ascii="Times New Roman" w:hAnsi="Times New Roman" w:cs="Times New Roman"/>
+          <w:sz w:val="24"/>
+          <w:szCs w:val="24"/>
+        </w:rPr>
+        <w:t>Supported Methods: GET</w:t>
+      </w:r>
+    </w:p>
+    <w:p>
+      <w:pPr>
+        <w:spacing w:line="240" w:lineRule="auto"/>
+        <w:rPr>
+          <w:rFonts w:ascii="Times New Roman" w:hAnsi="Times New Roman" w:cs="Times New Roman"/>
+          <w:sz w:val="24"/>
+          <w:szCs w:val="24"/>
+        </w:rPr>
+      </w:pPr>
+      <w:r>
+        <w:rPr>
+          <w:rFonts w:ascii="Times New Roman" w:hAnsi="Times New Roman" w:cs="Times New Roman"/>
+          <w:sz w:val="24"/>
+          <w:szCs w:val="24"/>
+        </w:rPr>
+        <w:tab/>
+        <w:t>Middleware: Requires Login</w:t>
+      </w:r>
+    </w:p>
+    <w:p>
+      <w:pPr>
+        <w:spacing w:line="240" w:lineRule="auto"/>
+        <w:rPr>
+          <w:rFonts w:ascii="Times New Roman" w:hAnsi="Times New Roman" w:cs="Times New Roman"/>
+          <w:sz w:val="24"/>
+          <w:szCs w:val="24"/>
+        </w:rPr>
+      </w:pPr>
+      <w:r>
+        <w:rPr>
+          <w:rFonts w:ascii="Times New Roman" w:hAnsi="Times New Roman" w:cs="Times New Roman"/>
+          <w:sz w:val="24"/>
+          <w:szCs w:val="24"/>
+        </w:rPr>
+        <w:tab/>
+        <w:t xml:space="preserve">Query Params: none </w:t>
+      </w:r>
+    </w:p>
+    <w:p>
+      <w:pPr>
+        <w:spacing w:line="240" w:lineRule="auto"/>
+        <w:rPr>
+          <w:rFonts w:ascii="Times New Roman" w:hAnsi="Times New Roman" w:cs="Times New Roman"/>
+          <w:sz w:val="24"/>
+          <w:szCs w:val="24"/>
+        </w:rPr>
+      </w:pPr>
+      <w:r>
+        <w:rPr>
+          <w:rFonts w:ascii="Times New Roman" w:hAnsi="Times New Roman" w:cs="Times New Roman"/>
+          <w:sz w:val="24"/>
+          <w:szCs w:val="24"/>
+        </w:rPr>
+        <w:tab/>
+        <w:t>Description: Loads the Main Menu interface.</w:t>
+      </w:r>
+    </w:p>
+    <w:p>
+      <w:pPr>
+        <w:spacing w:line="240" w:lineRule="auto"/>
+        <w:rPr>
+          <w:rFonts w:ascii="Times New Roman" w:hAnsi="Times New Roman" w:cs="Times New Roman"/>
+          <w:sz w:val="24"/>
+          <w:szCs w:val="24"/>
+        </w:rPr>
+      </w:pPr>
+      <w:r>
+        <w:rPr>
+          <w:rFonts w:ascii="Times New Roman" w:hAnsi="Times New Roman" w:cs="Times New Roman"/>
+          <w:sz w:val="24"/>
+          <w:szCs w:val="24"/>
+        </w:rPr>
+        <w:tab/>
+        <w:t xml:space="preserve">Return Type: </w:t>
+      </w:r>
+      <w:proofErr w:type="gramStart"/>
+      <w:r>
+        <w:rPr>
+          <w:rFonts w:ascii="Times New Roman" w:hAnsi="Times New Roman" w:cs="Times New Roman"/>
+          <w:sz w:val="24"/>
+          <w:szCs w:val="24"/>
+        </w:rPr>
+        <w:t>handlebar</w:t>
+      </w:r>
+      <w:proofErr w:type="gramEnd"/>
+      <w:r>
+        <w:rPr>
+          <w:rFonts w:ascii="Times New Roman" w:hAnsi="Times New Roman" w:cs="Times New Roman"/>
+          <w:sz w:val="24"/>
+          <w:szCs w:val="24"/>
+        </w:rPr>
+        <w:t xml:space="preserve"> </w:t>
+      </w:r>
+    </w:p>
+    <w:p>
+      <w:pPr>
+        <w:spacing w:line="240" w:lineRule="auto"/>
+        <w:rPr>
+          <w:rFonts w:ascii="Times New Roman" w:hAnsi="Times New Roman" w:cs="Times New Roman"/>
+          <w:sz w:val="24"/>
+          <w:szCs w:val="24"/>
+          <w:u w:val="single"/>
+        </w:rPr>
+      </w:pPr>
+      <w:r>
+        <w:rPr>
+          <w:rFonts w:ascii="Times New Roman" w:hAnsi="Times New Roman" w:cs="Times New Roman"/>
+          <w:sz w:val="24"/>
+          <w:szCs w:val="24"/>
+          <w:u w:val="single"/>
+        </w:rPr>
+        <w:t>‘/</w:t>
+      </w:r>
+      <w:proofErr w:type="spellStart"/>
+      <w:r>
+        <w:rPr>
+          <w:rFonts w:ascii="Times New Roman" w:hAnsi="Times New Roman" w:cs="Times New Roman"/>
+          <w:sz w:val="24"/>
+          <w:szCs w:val="24"/>
+          <w:u w:val="single"/>
+        </w:rPr>
+        <w:t>gamePage</w:t>
+      </w:r>
+      <w:proofErr w:type="spellEnd"/>
+      <w:r>
+        <w:rPr>
+          <w:rFonts w:ascii="Times New Roman" w:hAnsi="Times New Roman" w:cs="Times New Roman"/>
+          <w:sz w:val="24"/>
+          <w:szCs w:val="24"/>
+          <w:u w:val="single"/>
+        </w:rPr>
+        <w:t>’</w:t>
+      </w:r>
+    </w:p>
+    <w:p>
+      <w:pPr>
+        <w:spacing w:line="240" w:lineRule="auto"/>
+        <w:rPr>
+          <w:rFonts w:ascii="Times New Roman" w:hAnsi="Times New Roman" w:cs="Times New Roman"/>
+          <w:sz w:val="24"/>
+          <w:szCs w:val="24"/>
+        </w:rPr>
+      </w:pPr>
+      <w:r>
+        <w:rPr>
+          <w:rFonts w:ascii="Times New Roman" w:hAnsi="Times New Roman" w:cs="Times New Roman"/>
+          <w:b/>
+          <w:bCs/>
+          <w:sz w:val="24"/>
+          <w:szCs w:val="24"/>
+        </w:rPr>
+        <w:tab/>
+      </w:r>
+      <w:r>
+        <w:rPr>
+          <w:rFonts w:ascii="Times New Roman" w:hAnsi="Times New Roman" w:cs="Times New Roman"/>
+          <w:sz w:val="24"/>
+          <w:szCs w:val="24"/>
+        </w:rPr>
+        <w:t>Supported Methods: GET</w:t>
+      </w:r>
+    </w:p>
+    <w:p>
+      <w:pPr>
+        <w:spacing w:line="240" w:lineRule="auto"/>
+        <w:rPr>
+          <w:rFonts w:ascii="Times New Roman" w:hAnsi="Times New Roman" w:cs="Times New Roman"/>
+          <w:sz w:val="24"/>
+          <w:szCs w:val="24"/>
+        </w:rPr>
+      </w:pPr>
+      <w:r>
+        <w:rPr>
+          <w:rFonts w:ascii="Times New Roman" w:hAnsi="Times New Roman" w:cs="Times New Roman"/>
+          <w:sz w:val="24"/>
+          <w:szCs w:val="24"/>
+        </w:rPr>
+        <w:tab/>
+        <w:t>Middleware: Requires Login</w:t>
+      </w:r>
+      <w:r>
+        <w:rPr>
+          <w:rFonts w:ascii="Times New Roman" w:hAnsi="Times New Roman" w:cs="Times New Roman"/>
+          <w:sz w:val="24"/>
+          <w:szCs w:val="24"/>
+        </w:rPr>
+        <w:t>, Requires Lobby</w:t>
+      </w:r>
+    </w:p>
+    <w:p>
+      <w:pPr>
+        <w:spacing w:line="240" w:lineRule="auto"/>
+        <w:rPr>
+          <w:rFonts w:ascii="Times New Roman" w:hAnsi="Times New Roman" w:cs="Times New Roman"/>
+          <w:sz w:val="24"/>
+          <w:szCs w:val="24"/>
+        </w:rPr>
+      </w:pPr>
+      <w:r>
+        <w:rPr>
+          <w:rFonts w:ascii="Times New Roman" w:hAnsi="Times New Roman" w:cs="Times New Roman"/>
+          <w:sz w:val="24"/>
+          <w:szCs w:val="24"/>
+        </w:rPr>
+        <w:tab/>
+        <w:t xml:space="preserve">Query Params: none </w:t>
+      </w:r>
+    </w:p>
+    <w:p>
+      <w:pPr>
+        <w:spacing w:line="240" w:lineRule="auto"/>
+        <w:rPr>
+          <w:rFonts w:ascii="Times New Roman" w:hAnsi="Times New Roman" w:cs="Times New Roman"/>
+          <w:sz w:val="24"/>
+          <w:szCs w:val="24"/>
+        </w:rPr>
+      </w:pPr>
+      <w:r>
+        <w:rPr>
+          <w:rFonts w:ascii="Times New Roman" w:hAnsi="Times New Roman" w:cs="Times New Roman"/>
+          <w:sz w:val="24"/>
+          <w:szCs w:val="24"/>
+        </w:rPr>
+        <w:tab/>
+        <w:t xml:space="preserve">Description: Loads the </w:t>
+      </w:r>
+      <w:r>
+        <w:rPr>
+          <w:rFonts w:ascii="Times New Roman" w:hAnsi="Times New Roman" w:cs="Times New Roman"/>
+          <w:sz w:val="24"/>
+          <w:szCs w:val="24"/>
+        </w:rPr>
+        <w:t>Game</w:t>
+      </w:r>
+      <w:r>
+        <w:rPr>
+          <w:rFonts w:ascii="Times New Roman" w:hAnsi="Times New Roman" w:cs="Times New Roman"/>
+          <w:sz w:val="24"/>
+          <w:szCs w:val="24"/>
+        </w:rPr>
+        <w:t xml:space="preserve"> interface.</w:t>
+      </w:r>
+    </w:p>
+    <w:p>
+      <w:pPr>
+        <w:spacing w:line="240" w:lineRule="auto"/>
+        <w:rPr>
+          <w:rFonts w:ascii="Times New Roman" w:hAnsi="Times New Roman" w:cs="Times New Roman"/>
+          <w:sz w:val="24"/>
+          <w:szCs w:val="24"/>
+        </w:rPr>
+      </w:pPr>
+      <w:r>
+        <w:rPr>
+          <w:rFonts w:ascii="Times New Roman" w:hAnsi="Times New Roman" w:cs="Times New Roman"/>
+          <w:sz w:val="24"/>
+          <w:szCs w:val="24"/>
+        </w:rPr>
+        <w:tab/>
+        <w:t xml:space="preserve">Return Type: </w:t>
+      </w:r>
+      <w:proofErr w:type="gramStart"/>
+      <w:r>
+        <w:rPr>
+          <w:rFonts w:ascii="Times New Roman" w:hAnsi="Times New Roman" w:cs="Times New Roman"/>
+          <w:sz w:val="24"/>
+          <w:szCs w:val="24"/>
+        </w:rPr>
+        <w:t>handlebar</w:t>
+      </w:r>
+      <w:proofErr w:type="gramEnd"/>
+      <w:r>
+        <w:rPr>
+          <w:rFonts w:ascii="Times New Roman" w:hAnsi="Times New Roman" w:cs="Times New Roman"/>
+          <w:sz w:val="24"/>
+          <w:szCs w:val="24"/>
+        </w:rPr>
+        <w:t xml:space="preserve"> </w:t>
+      </w:r>
+    </w:p>
+    <w:p>
+      <w:pPr>
+        <w:spacing w:line="240" w:lineRule="auto"/>
+        <w:rPr>
+          <w:rFonts w:ascii="Times New Roman" w:hAnsi="Times New Roman" w:cs="Times New Roman"/>
+          <w:sz w:val="24"/>
+          <w:szCs w:val="24"/>
+          <w:u w:val="single"/>
+        </w:rPr>
+      </w:pPr>
+      <w:r>
+        <w:rPr>
+          <w:rFonts w:ascii="Times New Roman" w:hAnsi="Times New Roman" w:cs="Times New Roman"/>
+          <w:sz w:val="24"/>
+          <w:szCs w:val="24"/>
+          <w:u w:val="single"/>
+        </w:rPr>
+        <w:t>‘/</w:t>
+      </w:r>
+      <w:r>
+        <w:rPr>
+          <w:rFonts w:ascii="Times New Roman" w:hAnsi="Times New Roman" w:cs="Times New Roman"/>
+          <w:sz w:val="24"/>
+          <w:szCs w:val="24"/>
+          <w:u w:val="single"/>
+        </w:rPr>
+        <w:t>login</w:t>
+      </w:r>
+      <w:r>
+        <w:rPr>
+          <w:rFonts w:ascii="Times New Roman" w:hAnsi="Times New Roman" w:cs="Times New Roman"/>
+          <w:sz w:val="24"/>
+          <w:szCs w:val="24"/>
+          <w:u w:val="single"/>
+        </w:rPr>
+        <w:t>’</w:t>
+      </w:r>
+    </w:p>
+    <w:p>
+      <w:pPr>
+        <w:spacing w:line="240" w:lineRule="auto"/>
+        <w:rPr>
+          <w:rFonts w:ascii="Times New Roman" w:hAnsi="Times New Roman" w:cs="Times New Roman"/>
+          <w:sz w:val="24"/>
+          <w:szCs w:val="24"/>
+        </w:rPr>
+      </w:pPr>
+      <w:r>
+        <w:rPr>
+          <w:rFonts w:ascii="Times New Roman" w:hAnsi="Times New Roman" w:cs="Times New Roman"/>
+          <w:b/>
+          <w:bCs/>
+          <w:sz w:val="24"/>
+          <w:szCs w:val="24"/>
+        </w:rPr>
+        <w:tab/>
+      </w:r>
+      <w:r>
+        <w:rPr>
+          <w:rFonts w:ascii="Times New Roman" w:hAnsi="Times New Roman" w:cs="Times New Roman"/>
+          <w:sz w:val="24"/>
+          <w:szCs w:val="24"/>
+        </w:rPr>
+        <w:t>Supported Methods: GET</w:t>
+      </w:r>
+    </w:p>
+    <w:p>
+      <w:pPr>
+        <w:spacing w:line="240" w:lineRule="auto"/>
+        <w:rPr>
+          <w:rFonts w:ascii="Times New Roman" w:hAnsi="Times New Roman" w:cs="Times New Roman"/>
+          <w:sz w:val="24"/>
+          <w:szCs w:val="24"/>
+        </w:rPr>
+      </w:pPr>
+      <w:r>
+        <w:rPr>
+          <w:rFonts w:ascii="Times New Roman" w:hAnsi="Times New Roman" w:cs="Times New Roman"/>
+          <w:sz w:val="24"/>
+          <w:szCs w:val="24"/>
+        </w:rPr>
+        <w:tab/>
+        <w:t xml:space="preserve">Middleware: Requires </w:t>
+      </w:r>
+      <w:r>
+        <w:rPr>
+          <w:rFonts w:ascii="Times New Roman" w:hAnsi="Times New Roman" w:cs="Times New Roman"/>
+          <w:sz w:val="24"/>
+          <w:szCs w:val="24"/>
+        </w:rPr>
+        <w:t>Logout, Requires Secure</w:t>
+      </w:r>
+    </w:p>
+    <w:p>
+      <w:pPr>
+        <w:spacing w:line="240" w:lineRule="auto"/>
+        <w:rPr>
+          <w:rFonts w:ascii="Times New Roman" w:hAnsi="Times New Roman" w:cs="Times New Roman"/>
+          <w:sz w:val="24"/>
+          <w:szCs w:val="24"/>
+        </w:rPr>
+      </w:pPr>
+      <w:r>
+        <w:rPr>
+          <w:rFonts w:ascii="Times New Roman" w:hAnsi="Times New Roman" w:cs="Times New Roman"/>
+          <w:sz w:val="24"/>
+          <w:szCs w:val="24"/>
+        </w:rPr>
+        <w:lastRenderedPageBreak/>
+        <w:tab/>
+        <w:t xml:space="preserve">Query Params: none </w:t>
+      </w:r>
+    </w:p>
+    <w:p>
+      <w:pPr>
+        <w:spacing w:line="240" w:lineRule="auto"/>
+        <w:rPr>
+          <w:rFonts w:ascii="Times New Roman" w:hAnsi="Times New Roman" w:cs="Times New Roman"/>
+          <w:sz w:val="24"/>
+          <w:szCs w:val="24"/>
+        </w:rPr>
+      </w:pPr>
+      <w:r>
+        <w:rPr>
+          <w:rFonts w:ascii="Times New Roman" w:hAnsi="Times New Roman" w:cs="Times New Roman"/>
+          <w:sz w:val="24"/>
+          <w:szCs w:val="24"/>
+        </w:rPr>
+        <w:tab/>
+        <w:t>Description: Loads the</w:t>
+      </w:r>
+      <w:r>
+        <w:rPr>
+          <w:rFonts w:ascii="Times New Roman" w:hAnsi="Times New Roman" w:cs="Times New Roman"/>
+          <w:sz w:val="24"/>
+          <w:szCs w:val="24"/>
+        </w:rPr>
+        <w:t xml:space="preserve"> Login </w:t>
+      </w:r>
+      <w:r>
+        <w:rPr>
+          <w:rFonts w:ascii="Times New Roman" w:hAnsi="Times New Roman" w:cs="Times New Roman"/>
+          <w:sz w:val="24"/>
+          <w:szCs w:val="24"/>
+        </w:rPr>
+        <w:t>interface.</w:t>
+      </w:r>
+    </w:p>
+    <w:p>
+      <w:pPr>
+        <w:spacing w:line="240" w:lineRule="auto"/>
+        <w:rPr>
+          <w:rFonts w:ascii="Times New Roman" w:hAnsi="Times New Roman" w:cs="Times New Roman"/>
+          <w:sz w:val="24"/>
+          <w:szCs w:val="24"/>
+        </w:rPr>
+      </w:pPr>
+      <w:r>
+        <w:rPr>
+          <w:rFonts w:ascii="Times New Roman" w:hAnsi="Times New Roman" w:cs="Times New Roman"/>
+          <w:sz w:val="24"/>
+          <w:szCs w:val="24"/>
+        </w:rPr>
+        <w:tab/>
+        <w:t xml:space="preserve">Return Type: </w:t>
+      </w:r>
+      <w:proofErr w:type="gramStart"/>
+      <w:r>
+        <w:rPr>
+          <w:rFonts w:ascii="Times New Roman" w:hAnsi="Times New Roman" w:cs="Times New Roman"/>
+          <w:sz w:val="24"/>
+          <w:szCs w:val="24"/>
+        </w:rPr>
+        <w:t>handlebar</w:t>
+      </w:r>
+      <w:proofErr w:type="gramEnd"/>
+      <w:r>
+        <w:rPr>
+          <w:rFonts w:ascii="Times New Roman" w:hAnsi="Times New Roman" w:cs="Times New Roman"/>
+          <w:sz w:val="24"/>
+          <w:szCs w:val="24"/>
+        </w:rPr>
+        <w:t xml:space="preserve"> </w:t>
+      </w:r>
+    </w:p>
+    <w:p>
+      <w:pPr>
+        <w:spacing w:line="240" w:lineRule="auto"/>
+        <w:rPr>
+          <w:rFonts w:ascii="Times New Roman" w:hAnsi="Times New Roman" w:cs="Times New Roman"/>
+          <w:sz w:val="24"/>
+          <w:szCs w:val="24"/>
+          <w:u w:val="single"/>
+        </w:rPr>
+      </w:pPr>
+      <w:r>
+        <w:rPr>
+          <w:rFonts w:ascii="Times New Roman" w:hAnsi="Times New Roman" w:cs="Times New Roman"/>
+          <w:sz w:val="24"/>
+          <w:szCs w:val="24"/>
+          <w:u w:val="single"/>
+        </w:rPr>
+        <w:t>‘/</w:t>
+      </w:r>
+      <w:r>
+        <w:rPr>
+          <w:rFonts w:ascii="Times New Roman" w:hAnsi="Times New Roman" w:cs="Times New Roman"/>
+          <w:sz w:val="24"/>
+          <w:szCs w:val="24"/>
+          <w:u w:val="single"/>
+        </w:rPr>
+        <w:t>account’</w:t>
+      </w:r>
+      <w:r>
+        <w:rPr>
+          <w:rFonts w:ascii="Times New Roman" w:hAnsi="Times New Roman" w:cs="Times New Roman"/>
+          <w:sz w:val="24"/>
+          <w:szCs w:val="24"/>
+          <w:u w:val="single"/>
+        </w:rPr>
+        <w:t>’</w:t>
+      </w:r>
+    </w:p>
+    <w:p>
+      <w:pPr>
+        <w:spacing w:line="240" w:lineRule="auto"/>
+        <w:rPr>
+          <w:rFonts w:ascii="Times New Roman" w:hAnsi="Times New Roman" w:cs="Times New Roman"/>
+          <w:sz w:val="24"/>
+          <w:szCs w:val="24"/>
+        </w:rPr>
+      </w:pPr>
+      <w:r>
+        <w:rPr>
+          <w:rFonts w:ascii="Times New Roman" w:hAnsi="Times New Roman" w:cs="Times New Roman"/>
+          <w:b/>
+          <w:bCs/>
+          <w:sz w:val="24"/>
+          <w:szCs w:val="24"/>
+        </w:rPr>
+        <w:tab/>
+      </w:r>
+      <w:r>
+        <w:rPr>
+          <w:rFonts w:ascii="Times New Roman" w:hAnsi="Times New Roman" w:cs="Times New Roman"/>
+          <w:sz w:val="24"/>
+          <w:szCs w:val="24"/>
+        </w:rPr>
+        <w:t>Supported Methods: GET</w:t>
+      </w:r>
+    </w:p>
+    <w:p>
+      <w:pPr>
+        <w:spacing w:line="240" w:lineRule="auto"/>
+        <w:rPr>
+          <w:rFonts w:ascii="Times New Roman" w:hAnsi="Times New Roman" w:cs="Times New Roman"/>
+          <w:sz w:val="24"/>
+          <w:szCs w:val="24"/>
+        </w:rPr>
+      </w:pPr>
+      <w:r>
+        <w:rPr>
+          <w:rFonts w:ascii="Times New Roman" w:hAnsi="Times New Roman" w:cs="Times New Roman"/>
+          <w:sz w:val="24"/>
+          <w:szCs w:val="24"/>
+        </w:rPr>
+        <w:tab/>
+        <w:t>Middleware: Requires Login, Requires Lobby</w:t>
+      </w:r>
+    </w:p>
+    <w:p>
+      <w:pPr>
+        <w:spacing w:line="240" w:lineRule="auto"/>
+        <w:rPr>
+          <w:rFonts w:ascii="Times New Roman" w:hAnsi="Times New Roman" w:cs="Times New Roman"/>
+          <w:sz w:val="24"/>
+          <w:szCs w:val="24"/>
+        </w:rPr>
+      </w:pPr>
+      <w:r>
+        <w:rPr>
+          <w:rFonts w:ascii="Times New Roman" w:hAnsi="Times New Roman" w:cs="Times New Roman"/>
+          <w:sz w:val="24"/>
+          <w:szCs w:val="24"/>
+        </w:rPr>
+        <w:tab/>
+        <w:t xml:space="preserve">Query Params: none </w:t>
+      </w:r>
+    </w:p>
+    <w:p>
+      <w:pPr>
+        <w:spacing w:line="240" w:lineRule="auto"/>
+        <w:rPr>
+          <w:rFonts w:ascii="Times New Roman" w:hAnsi="Times New Roman" w:cs="Times New Roman"/>
+          <w:sz w:val="24"/>
+          <w:szCs w:val="24"/>
+        </w:rPr>
+      </w:pPr>
+      <w:r>
+        <w:rPr>
+          <w:rFonts w:ascii="Times New Roman" w:hAnsi="Times New Roman" w:cs="Times New Roman"/>
+          <w:sz w:val="24"/>
+          <w:szCs w:val="24"/>
+        </w:rPr>
+        <w:tab/>
+        <w:t xml:space="preserve">Description: </w:t>
+      </w:r>
+      <w:r>
+        <w:rPr>
+          <w:rFonts w:ascii="Times New Roman" w:hAnsi="Times New Roman" w:cs="Times New Roman"/>
+          <w:sz w:val="24"/>
+          <w:szCs w:val="24"/>
+        </w:rPr>
+        <w:t xml:space="preserve">Grabs the user’s Account model from the database as a JSON. </w:t>
+      </w:r>
+    </w:p>
+    <w:p>
+      <w:pPr>
+        <w:spacing w:line="240" w:lineRule="auto"/>
+        <w:rPr>
+          <w:rFonts w:ascii="Times New Roman" w:hAnsi="Times New Roman" w:cs="Times New Roman"/>
+          <w:sz w:val="24"/>
+          <w:szCs w:val="24"/>
+        </w:rPr>
+      </w:pPr>
+      <w:r>
+        <w:rPr>
+          <w:rFonts w:ascii="Times New Roman" w:hAnsi="Times New Roman" w:cs="Times New Roman"/>
+          <w:sz w:val="24"/>
+          <w:szCs w:val="24"/>
+        </w:rPr>
+        <w:tab/>
+        <w:t xml:space="preserve">Return Type: </w:t>
+      </w:r>
+      <w:r>
+        <w:rPr>
+          <w:rFonts w:ascii="Times New Roman" w:hAnsi="Times New Roman" w:cs="Times New Roman"/>
+          <w:sz w:val="24"/>
+          <w:szCs w:val="24"/>
+        </w:rPr>
+        <w:t>JSON</w:t>
+      </w:r>
+    </w:p>
+    <w:p>
+      <w:pPr>
+        <w:spacing w:line="240" w:lineRule="auto"/>
+        <w:rPr>
+          <w:rFonts w:ascii="Times New Roman" w:hAnsi="Times New Roman" w:cs="Times New Roman"/>
+          <w:sz w:val="24"/>
+          <w:szCs w:val="24"/>
+          <w:u w:val="single"/>
+        </w:rPr>
+      </w:pPr>
+      <w:r>
+        <w:rPr>
+          <w:rFonts w:ascii="Times New Roman" w:hAnsi="Times New Roman" w:cs="Times New Roman"/>
+          <w:sz w:val="24"/>
+          <w:szCs w:val="24"/>
+          <w:u w:val="single"/>
+        </w:rPr>
+        <w:t>‘/</w:t>
+      </w:r>
+      <w:r>
+        <w:rPr>
+          <w:rFonts w:ascii="Times New Roman" w:hAnsi="Times New Roman" w:cs="Times New Roman"/>
+          <w:sz w:val="24"/>
+          <w:szCs w:val="24"/>
+          <w:u w:val="single"/>
+        </w:rPr>
+        <w:t>logout</w:t>
+      </w:r>
+      <w:r>
+        <w:rPr>
+          <w:rFonts w:ascii="Times New Roman" w:hAnsi="Times New Roman" w:cs="Times New Roman"/>
+          <w:sz w:val="24"/>
+          <w:szCs w:val="24"/>
+          <w:u w:val="single"/>
+        </w:rPr>
+        <w:t>’</w:t>
+      </w:r>
+    </w:p>
+    <w:p>
+      <w:pPr>
+        <w:spacing w:line="240" w:lineRule="auto"/>
+        <w:rPr>
+          <w:rFonts w:ascii="Times New Roman" w:hAnsi="Times New Roman" w:cs="Times New Roman"/>
+          <w:sz w:val="24"/>
+          <w:szCs w:val="24"/>
+        </w:rPr>
+      </w:pPr>
+      <w:r>
+        <w:rPr>
+          <w:rFonts w:ascii="Times New Roman" w:hAnsi="Times New Roman" w:cs="Times New Roman"/>
+          <w:b/>
+          <w:bCs/>
+          <w:sz w:val="24"/>
+          <w:szCs w:val="24"/>
+        </w:rPr>
+        <w:tab/>
+      </w:r>
+      <w:r>
+        <w:rPr>
+          <w:rFonts w:ascii="Times New Roman" w:hAnsi="Times New Roman" w:cs="Times New Roman"/>
+          <w:sz w:val="24"/>
+          <w:szCs w:val="24"/>
+        </w:rPr>
+        <w:t>Supported Methods: GET</w:t>
+      </w:r>
+    </w:p>
+    <w:p>
+      <w:pPr>
+        <w:spacing w:line="240" w:lineRule="auto"/>
+        <w:rPr>
+          <w:rFonts w:ascii="Times New Roman" w:hAnsi="Times New Roman" w:cs="Times New Roman"/>
+          <w:sz w:val="24"/>
+          <w:szCs w:val="24"/>
+        </w:rPr>
+      </w:pPr>
+      <w:r>
+        <w:rPr>
+          <w:rFonts w:ascii="Times New Roman" w:hAnsi="Times New Roman" w:cs="Times New Roman"/>
+          <w:sz w:val="24"/>
+          <w:szCs w:val="24"/>
+        </w:rPr>
+        <w:tab/>
+        <w:t>Middleware: Requires Logi</w:t>
+      </w:r>
+      <w:r>
+        <w:rPr>
+          <w:rFonts w:ascii="Times New Roman" w:hAnsi="Times New Roman" w:cs="Times New Roman"/>
+          <w:sz w:val="24"/>
+          <w:szCs w:val="24"/>
+        </w:rPr>
+        <w:t>n</w:t>
+      </w:r>
+    </w:p>
+    <w:p>
+      <w:pPr>
+        <w:spacing w:line="240" w:lineRule="auto"/>
+        <w:rPr>
+          <w:rFonts w:ascii="Times New Roman" w:hAnsi="Times New Roman" w:cs="Times New Roman"/>
+          <w:sz w:val="24"/>
+          <w:szCs w:val="24"/>
+        </w:rPr>
+      </w:pPr>
+      <w:r>
+        <w:rPr>
+          <w:rFonts w:ascii="Times New Roman" w:hAnsi="Times New Roman" w:cs="Times New Roman"/>
+          <w:sz w:val="24"/>
+          <w:szCs w:val="24"/>
+        </w:rPr>
+        <w:tab/>
+        <w:t xml:space="preserve">Query Params: none </w:t>
+      </w:r>
+    </w:p>
+    <w:p>
+      <w:pPr>
+        <w:spacing w:line="240" w:lineRule="auto"/>
+        <w:rPr>
+          <w:rFonts w:ascii="Times New Roman" w:hAnsi="Times New Roman" w:cs="Times New Roman"/>
+          <w:sz w:val="24"/>
+          <w:szCs w:val="24"/>
+        </w:rPr>
+      </w:pPr>
+      <w:r>
+        <w:rPr>
+          <w:rFonts w:ascii="Times New Roman" w:hAnsi="Times New Roman" w:cs="Times New Roman"/>
+          <w:sz w:val="24"/>
+          <w:szCs w:val="24"/>
+        </w:rPr>
+        <w:tab/>
+        <w:t xml:space="preserve">Description: </w:t>
+      </w:r>
+      <w:r>
+        <w:rPr>
+          <w:rFonts w:ascii="Times New Roman" w:hAnsi="Times New Roman" w:cs="Times New Roman"/>
+          <w:sz w:val="24"/>
+          <w:szCs w:val="24"/>
+        </w:rPr>
+        <w:t xml:space="preserve">Logs out the user back to the Login interface. </w:t>
+      </w:r>
+      <w:r>
+        <w:rPr>
+          <w:rFonts w:ascii="Times New Roman" w:hAnsi="Times New Roman" w:cs="Times New Roman"/>
+          <w:sz w:val="24"/>
+          <w:szCs w:val="24"/>
+        </w:rPr>
+        <w:t xml:space="preserve"> </w:t>
+      </w:r>
+    </w:p>
+    <w:p>
+      <w:pPr>
+        <w:spacing w:line="240" w:lineRule="auto"/>
+        <w:rPr>
+          <w:rFonts w:ascii="Times New Roman" w:hAnsi="Times New Roman" w:cs="Times New Roman"/>
+          <w:sz w:val="24"/>
+          <w:szCs w:val="24"/>
+        </w:rPr>
+      </w:pPr>
+      <w:r>
+        <w:rPr>
+          <w:rFonts w:ascii="Times New Roman" w:hAnsi="Times New Roman" w:cs="Times New Roman"/>
+          <w:sz w:val="24"/>
+          <w:szCs w:val="24"/>
+        </w:rPr>
+        <w:tab/>
+        <w:t>Return Type: JSON</w:t>
+      </w:r>
+    </w:p>
+    <w:p>
+      <w:pPr>
+        <w:spacing w:line="240" w:lineRule="auto"/>
+        <w:rPr>
+          <w:rFonts w:ascii="Times New Roman" w:hAnsi="Times New Roman" w:cs="Times New Roman"/>
+          <w:sz w:val="24"/>
+          <w:szCs w:val="24"/>
+          <w:u w:val="single"/>
+        </w:rPr>
+      </w:pPr>
+      <w:r>
+        <w:rPr>
+          <w:rFonts w:ascii="Times New Roman" w:hAnsi="Times New Roman" w:cs="Times New Roman"/>
+          <w:sz w:val="24"/>
+          <w:szCs w:val="24"/>
+          <w:u w:val="single"/>
+        </w:rPr>
+        <w:t>‘</w:t>
+      </w:r>
+      <w:r>
+        <w:rPr>
+          <w:rFonts w:ascii="Times New Roman" w:hAnsi="Times New Roman" w:cs="Times New Roman"/>
+          <w:sz w:val="24"/>
+          <w:szCs w:val="24"/>
+          <w:u w:val="single"/>
+        </w:rPr>
+        <w:t>*’</w:t>
+      </w:r>
+    </w:p>
+    <w:p>
+      <w:pPr>
+        <w:spacing w:line="240" w:lineRule="auto"/>
+        <w:rPr>
+          <w:rFonts w:ascii="Times New Roman" w:hAnsi="Times New Roman" w:cs="Times New Roman"/>
+          <w:sz w:val="24"/>
+          <w:szCs w:val="24"/>
+        </w:rPr>
+      </w:pPr>
+      <w:r>
+        <w:rPr>
+          <w:rFonts w:ascii="Times New Roman" w:hAnsi="Times New Roman" w:cs="Times New Roman"/>
+          <w:b/>
+          <w:bCs/>
+          <w:sz w:val="24"/>
+          <w:szCs w:val="24"/>
+        </w:rPr>
+        <w:tab/>
+      </w:r>
+      <w:r>
+        <w:rPr>
+          <w:rFonts w:ascii="Times New Roman" w:hAnsi="Times New Roman" w:cs="Times New Roman"/>
+          <w:sz w:val="24"/>
+          <w:szCs w:val="24"/>
+        </w:rPr>
+        <w:t>Supported Methods: GET</w:t>
+      </w:r>
+    </w:p>
+    <w:p>
+      <w:pPr>
+        <w:spacing w:line="240" w:lineRule="auto"/>
+        <w:rPr>
+          <w:rFonts w:ascii="Times New Roman" w:hAnsi="Times New Roman" w:cs="Times New Roman"/>
+          <w:sz w:val="24"/>
+          <w:szCs w:val="24"/>
+        </w:rPr>
+      </w:pPr>
+      <w:r>
+        <w:rPr>
+          <w:rFonts w:ascii="Times New Roman" w:hAnsi="Times New Roman" w:cs="Times New Roman"/>
+          <w:sz w:val="24"/>
+          <w:szCs w:val="24"/>
+        </w:rPr>
+        <w:tab/>
+        <w:t>Middleware: none</w:t>
+      </w:r>
+    </w:p>
+    <w:p>
+      <w:pPr>
+        <w:spacing w:line="240" w:lineRule="auto"/>
+        <w:rPr>
+          <w:rFonts w:ascii="Times New Roman" w:hAnsi="Times New Roman" w:cs="Times New Roman"/>
+          <w:sz w:val="24"/>
+          <w:szCs w:val="24"/>
+        </w:rPr>
+      </w:pPr>
+      <w:r>
+        <w:rPr>
+          <w:rFonts w:ascii="Times New Roman" w:hAnsi="Times New Roman" w:cs="Times New Roman"/>
+          <w:sz w:val="24"/>
+          <w:szCs w:val="24"/>
+        </w:rPr>
+        <w:tab/>
+        <w:t>Query Params: none</w:t>
+      </w:r>
+    </w:p>
+    <w:p>
+      <w:pPr>
+        <w:spacing w:line="240" w:lineRule="auto"/>
+        <w:rPr>
+          <w:rFonts w:ascii="Times New Roman" w:hAnsi="Times New Roman" w:cs="Times New Roman"/>
+          <w:sz w:val="24"/>
+          <w:szCs w:val="24"/>
+        </w:rPr>
+      </w:pPr>
+      <w:r>
+        <w:rPr>
+          <w:rFonts w:ascii="Times New Roman" w:hAnsi="Times New Roman" w:cs="Times New Roman"/>
+          <w:sz w:val="24"/>
+          <w:szCs w:val="24"/>
+        </w:rPr>
+        <w:tab/>
+        <w:t xml:space="preserve">Description: Redirects the user back to the Main Menu or Login on any other URL; </w:t>
+      </w:r>
+      <w:r>
+        <w:rPr>
+          <w:rFonts w:ascii="Times New Roman" w:hAnsi="Times New Roman" w:cs="Times New Roman"/>
+          <w:b/>
+          <w:bCs/>
+          <w:sz w:val="24"/>
+          <w:szCs w:val="24"/>
+        </w:rPr>
+        <w:t xml:space="preserve">404 </w:t>
+      </w:r>
+      <w:r>
+        <w:rPr>
+          <w:rFonts w:ascii="Times New Roman" w:hAnsi="Times New Roman" w:cs="Times New Roman"/>
+          <w:b/>
+          <w:bCs/>
+          <w:sz w:val="24"/>
+          <w:szCs w:val="24"/>
+        </w:rPr>
+        <w:tab/>
+      </w:r>
+      <w:proofErr w:type="gramStart"/>
+      <w:r>
+        <w:rPr>
+          <w:rFonts w:ascii="Times New Roman" w:hAnsi="Times New Roman" w:cs="Times New Roman"/>
+          <w:b/>
+          <w:bCs/>
+          <w:sz w:val="24"/>
+          <w:szCs w:val="24"/>
+        </w:rPr>
+        <w:t>handler</w:t>
+      </w:r>
+      <w:proofErr w:type="gramEnd"/>
+      <w:r>
+        <w:rPr>
+          <w:rFonts w:ascii="Times New Roman" w:hAnsi="Times New Roman" w:cs="Times New Roman"/>
+          <w:sz w:val="24"/>
+          <w:szCs w:val="24"/>
+        </w:rPr>
+        <w:t xml:space="preserve"> </w:t>
+      </w:r>
+    </w:p>
+    <w:p>
+      <w:pPr>
+        <w:spacing w:line="240" w:lineRule="auto"/>
+        <w:rPr>
+          <w:rFonts w:ascii="Times New Roman" w:hAnsi="Times New Roman" w:cs="Times New Roman"/>
+          <w:sz w:val="24"/>
+          <w:szCs w:val="24"/>
+          <w:u w:val="single"/>
+        </w:rPr>
+      </w:pPr>
+      <w:r>
+        <w:rPr>
+          <w:rFonts w:ascii="Times New Roman" w:hAnsi="Times New Roman" w:cs="Times New Roman"/>
+          <w:sz w:val="24"/>
+          <w:szCs w:val="24"/>
+        </w:rPr>
+        <w:tab/>
+      </w:r>
+      <w:hyperlink r:id="rId10" w:history="1">
+        <w:r>
+          <w:rPr>
+            <w:rStyle w:val="Hyperlink"/>
+            <w:rFonts w:ascii="Times New Roman" w:hAnsi="Times New Roman" w:cs="Times New Roman"/>
+            <w:sz w:val="24"/>
+            <w:szCs w:val="24"/>
+          </w:rPr>
+          <w:t>https://stackoverflow.com/questions/6528876/how-to-redirect-404-errors-to-a-page-in-expressjs</w:t>
+        </w:r>
+      </w:hyperlink>
+    </w:p>
+    <w:p>
+      <w:pPr>
+        <w:spacing w:line="240" w:lineRule="auto"/>
+        <w:rPr>
+          <w:rFonts w:ascii="Times New Roman" w:hAnsi="Times New Roman" w:cs="Times New Roman"/>
+          <w:sz w:val="24"/>
+          <w:szCs w:val="24"/>
+          <w:u w:val="single"/>
+        </w:rPr>
+      </w:pPr>
+    </w:p>
     <w:sectPr>
       <w:pgSz w:w="12240" w:h="15840"/>
       <w:pgMar w:top="1440" w:right="1440" w:bottom="1440" w:left="1440" w:header="720" w:footer="720" w:gutter="0"/>
@@ -80,6 +3600,475 @@
     </w:sectPr>
   </w:body>
 </w:document>
+</file>
+
+<file path=word/numbering.xml><?xml version="1.0" encoding="utf-8"?>
+<w:numbering xmlns:wpc="http://schemas.microsoft.com/office/word/2010/wordprocessingCanvas" xmlns:cx="http://schemas.microsoft.com/office/drawing/2014/chartex" xmlns:cx1="http://schemas.microsoft.com/office/drawing/2015/9/8/chartex" xmlns:cx2="http://schemas.microsoft.com/office/drawing/2015/10/21/chartex" xmlns:cx3="http://schemas.microsoft.com/office/drawing/2016/5/9/chartex" xmlns:cx4="http://schemas.microsoft.com/office/drawing/2016/5/10/chartex" xmlns:cx5="http://schemas.microsoft.com/office/drawing/2016/5/11/chartex" xmlns:cx6="http://schemas.microsoft.com/office/drawing/2016/5/12/chartex" xmlns:cx7="http://schemas.microsoft.com/office/drawing/2016/5/13/chartex" xmlns:cx8="http://schemas.microsoft.com/office/drawing/2016/5/14/chartex" xmlns:mc="http://schemas.openxmlformats.org/markup-compatibility/2006" xmlns:aink="http://schemas.microsoft.com/office/drawing/2016/ink" xmlns:am3d="http://schemas.microsoft.com/office/drawing/2017/model3d" xmlns:o="urn:schemas-microsoft-com:office:office" xmlns:oel="http://schemas.microsoft.com/office/2019/extlst" xmlns:r="http://schemas.openxmlformats.org/officeDocument/2006/relationships" xmlns:m="http://schemas.openxmlformats.org/officeDocument/2006/math" xmlns:v="urn:schemas-microsoft-com:vml" xmlns:wp14="http://schemas.microsoft.com/office/word/2010/wordprocessingDrawing" xmlns:wp="http://schemas.openxmlformats.org/drawingml/2006/wordprocessingDrawing" xmlns:w10="urn:schemas-microsoft-com:office:word" xmlns:w="http://schemas.openxmlformats.org/wordprocessingml/2006/main" xmlns:w14="http://schemas.microsoft.com/office/word/2010/wordml" xmlns:w15="http://schemas.microsoft.com/office/word/2012/wordml" xmlns:w16cex="http://schemas.microsoft.com/office/word/2018/wordml/cex" xmlns:w16cid="http://schemas.microsoft.com/office/word/2016/wordml/cid" xmlns:w16="http://schemas.microsoft.com/office/word/2018/wordml" xmlns:w16du="http://schemas.microsoft.com/office/word/2023/wordml/word16du" xmlns:w16sdtdh="http://schemas.microsoft.com/office/word/2020/wordml/sdtdatahash" xmlns:w16se="http://schemas.microsoft.com/office/word/2015/wordml/symex" xmlns:wpg="http://schemas.microsoft.com/office/word/2010/wordprocessingGroup" xmlns:wpi="http://schemas.microsoft.com/office/word/2010/wordprocessingInk" xmlns:wne="http://schemas.microsoft.com/office/word/2006/wordml" xmlns:wps="http://schemas.microsoft.com/office/word/2010/wordprocessingShape" mc:Ignorable="w14 w15 w16se w16cid w16 w16cex w16sdtdh wp14">
+  <w:abstractNum w:abstractNumId="0" w15:restartNumberingAfterBreak="0">
+    <w:nsid w:val="51056151"/>
+    <w:multiLevelType w:val="hybridMultilevel"/>
+    <w:tmpl w:val="681EB348"/>
+    <w:lvl w:ilvl="0" w:tplc="04090001">
+      <w:start w:val="1"/>
+      <w:numFmt w:val="bullet"/>
+      <w:lvlText w:val=""/>
+      <w:lvlJc w:val="left"/>
+      <w:pPr>
+        <w:ind w:left="720" w:hanging="360"/>
+      </w:pPr>
+      <w:rPr>
+        <w:rFonts w:ascii="Symbol" w:hAnsi="Symbol" w:hint="default"/>
+      </w:rPr>
+    </w:lvl>
+    <w:lvl w:ilvl="1" w:tplc="04090003" w:tentative="1">
+      <w:start w:val="1"/>
+      <w:numFmt w:val="bullet"/>
+      <w:lvlText w:val="o"/>
+      <w:lvlJc w:val="left"/>
+      <w:pPr>
+        <w:ind w:left="1440" w:hanging="360"/>
+      </w:pPr>
+      <w:rPr>
+        <w:rFonts w:ascii="Courier New" w:hAnsi="Courier New" w:cs="Courier New" w:hint="default"/>
+      </w:rPr>
+    </w:lvl>
+    <w:lvl w:ilvl="2" w:tplc="04090005" w:tentative="1">
+      <w:start w:val="1"/>
+      <w:numFmt w:val="bullet"/>
+      <w:lvlText w:val=""/>
+      <w:lvlJc w:val="left"/>
+      <w:pPr>
+        <w:ind w:left="2160" w:hanging="360"/>
+      </w:pPr>
+      <w:rPr>
+        <w:rFonts w:ascii="Wingdings" w:hAnsi="Wingdings" w:hint="default"/>
+      </w:rPr>
+    </w:lvl>
+    <w:lvl w:ilvl="3" w:tplc="04090001" w:tentative="1">
+      <w:start w:val="1"/>
+      <w:numFmt w:val="bullet"/>
+      <w:lvlText w:val=""/>
+      <w:lvlJc w:val="left"/>
+      <w:pPr>
+        <w:ind w:left="2880" w:hanging="360"/>
+      </w:pPr>
+      <w:rPr>
+        <w:rFonts w:ascii="Symbol" w:hAnsi="Symbol" w:hint="default"/>
+      </w:rPr>
+    </w:lvl>
+    <w:lvl w:ilvl="4" w:tplc="04090003" w:tentative="1">
+      <w:start w:val="1"/>
+      <w:numFmt w:val="bullet"/>
+      <w:lvlText w:val="o"/>
+      <w:lvlJc w:val="left"/>
+      <w:pPr>
+        <w:ind w:left="3600" w:hanging="360"/>
+      </w:pPr>
+      <w:rPr>
+        <w:rFonts w:ascii="Courier New" w:hAnsi="Courier New" w:cs="Courier New" w:hint="default"/>
+      </w:rPr>
+    </w:lvl>
+    <w:lvl w:ilvl="5" w:tplc="04090005" w:tentative="1">
+      <w:start w:val="1"/>
+      <w:numFmt w:val="bullet"/>
+      <w:lvlText w:val=""/>
+      <w:lvlJc w:val="left"/>
+      <w:pPr>
+        <w:ind w:left="4320" w:hanging="360"/>
+      </w:pPr>
+      <w:rPr>
+        <w:rFonts w:ascii="Wingdings" w:hAnsi="Wingdings" w:hint="default"/>
+      </w:rPr>
+    </w:lvl>
+    <w:lvl w:ilvl="6" w:tplc="04090001" w:tentative="1">
+      <w:start w:val="1"/>
+      <w:numFmt w:val="bullet"/>
+      <w:lvlText w:val=""/>
+      <w:lvlJc w:val="left"/>
+      <w:pPr>
+        <w:ind w:left="5040" w:hanging="360"/>
+      </w:pPr>
+      <w:rPr>
+        <w:rFonts w:ascii="Symbol" w:hAnsi="Symbol" w:hint="default"/>
+      </w:rPr>
+    </w:lvl>
+    <w:lvl w:ilvl="7" w:tplc="04090003" w:tentative="1">
+      <w:start w:val="1"/>
+      <w:numFmt w:val="bullet"/>
+      <w:lvlText w:val="o"/>
+      <w:lvlJc w:val="left"/>
+      <w:pPr>
+        <w:ind w:left="5760" w:hanging="360"/>
+      </w:pPr>
+      <w:rPr>
+        <w:rFonts w:ascii="Courier New" w:hAnsi="Courier New" w:cs="Courier New" w:hint="default"/>
+      </w:rPr>
+    </w:lvl>
+    <w:lvl w:ilvl="8" w:tplc="04090005" w:tentative="1">
+      <w:start w:val="1"/>
+      <w:numFmt w:val="bullet"/>
+      <w:lvlText w:val=""/>
+      <w:lvlJc w:val="left"/>
+      <w:pPr>
+        <w:ind w:left="6480" w:hanging="360"/>
+      </w:pPr>
+      <w:rPr>
+        <w:rFonts w:ascii="Wingdings" w:hAnsi="Wingdings" w:hint="default"/>
+      </w:rPr>
+    </w:lvl>
+  </w:abstractNum>
+  <w:abstractNum w:abstractNumId="1" w15:restartNumberingAfterBreak="0">
+    <w:nsid w:val="54E35AA4"/>
+    <w:multiLevelType w:val="hybridMultilevel"/>
+    <w:tmpl w:val="2EB8C454"/>
+    <w:lvl w:ilvl="0" w:tplc="04090001">
+      <w:start w:val="1"/>
+      <w:numFmt w:val="bullet"/>
+      <w:lvlText w:val=""/>
+      <w:lvlJc w:val="left"/>
+      <w:pPr>
+        <w:ind w:left="720" w:hanging="360"/>
+      </w:pPr>
+      <w:rPr>
+        <w:rFonts w:ascii="Symbol" w:hAnsi="Symbol" w:hint="default"/>
+      </w:rPr>
+    </w:lvl>
+    <w:lvl w:ilvl="1" w:tplc="04090003" w:tentative="1">
+      <w:start w:val="1"/>
+      <w:numFmt w:val="bullet"/>
+      <w:lvlText w:val="o"/>
+      <w:lvlJc w:val="left"/>
+      <w:pPr>
+        <w:ind w:left="1440" w:hanging="360"/>
+      </w:pPr>
+      <w:rPr>
+        <w:rFonts w:ascii="Courier New" w:hAnsi="Courier New" w:cs="Courier New" w:hint="default"/>
+      </w:rPr>
+    </w:lvl>
+    <w:lvl w:ilvl="2" w:tplc="04090005" w:tentative="1">
+      <w:start w:val="1"/>
+      <w:numFmt w:val="bullet"/>
+      <w:lvlText w:val=""/>
+      <w:lvlJc w:val="left"/>
+      <w:pPr>
+        <w:ind w:left="2160" w:hanging="360"/>
+      </w:pPr>
+      <w:rPr>
+        <w:rFonts w:ascii="Wingdings" w:hAnsi="Wingdings" w:hint="default"/>
+      </w:rPr>
+    </w:lvl>
+    <w:lvl w:ilvl="3" w:tplc="04090001" w:tentative="1">
+      <w:start w:val="1"/>
+      <w:numFmt w:val="bullet"/>
+      <w:lvlText w:val=""/>
+      <w:lvlJc w:val="left"/>
+      <w:pPr>
+        <w:ind w:left="2880" w:hanging="360"/>
+      </w:pPr>
+      <w:rPr>
+        <w:rFonts w:ascii="Symbol" w:hAnsi="Symbol" w:hint="default"/>
+      </w:rPr>
+    </w:lvl>
+    <w:lvl w:ilvl="4" w:tplc="04090003" w:tentative="1">
+      <w:start w:val="1"/>
+      <w:numFmt w:val="bullet"/>
+      <w:lvlText w:val="o"/>
+      <w:lvlJc w:val="left"/>
+      <w:pPr>
+        <w:ind w:left="3600" w:hanging="360"/>
+      </w:pPr>
+      <w:rPr>
+        <w:rFonts w:ascii="Courier New" w:hAnsi="Courier New" w:cs="Courier New" w:hint="default"/>
+      </w:rPr>
+    </w:lvl>
+    <w:lvl w:ilvl="5" w:tplc="04090005" w:tentative="1">
+      <w:start w:val="1"/>
+      <w:numFmt w:val="bullet"/>
+      <w:lvlText w:val=""/>
+      <w:lvlJc w:val="left"/>
+      <w:pPr>
+        <w:ind w:left="4320" w:hanging="360"/>
+      </w:pPr>
+      <w:rPr>
+        <w:rFonts w:ascii="Wingdings" w:hAnsi="Wingdings" w:hint="default"/>
+      </w:rPr>
+    </w:lvl>
+    <w:lvl w:ilvl="6" w:tplc="04090001" w:tentative="1">
+      <w:start w:val="1"/>
+      <w:numFmt w:val="bullet"/>
+      <w:lvlText w:val=""/>
+      <w:lvlJc w:val="left"/>
+      <w:pPr>
+        <w:ind w:left="5040" w:hanging="360"/>
+      </w:pPr>
+      <w:rPr>
+        <w:rFonts w:ascii="Symbol" w:hAnsi="Symbol" w:hint="default"/>
+      </w:rPr>
+    </w:lvl>
+    <w:lvl w:ilvl="7" w:tplc="04090003" w:tentative="1">
+      <w:start w:val="1"/>
+      <w:numFmt w:val="bullet"/>
+      <w:lvlText w:val="o"/>
+      <w:lvlJc w:val="left"/>
+      <w:pPr>
+        <w:ind w:left="5760" w:hanging="360"/>
+      </w:pPr>
+      <w:rPr>
+        <w:rFonts w:ascii="Courier New" w:hAnsi="Courier New" w:cs="Courier New" w:hint="default"/>
+      </w:rPr>
+    </w:lvl>
+    <w:lvl w:ilvl="8" w:tplc="04090005" w:tentative="1">
+      <w:start w:val="1"/>
+      <w:numFmt w:val="bullet"/>
+      <w:lvlText w:val=""/>
+      <w:lvlJc w:val="left"/>
+      <w:pPr>
+        <w:ind w:left="6480" w:hanging="360"/>
+      </w:pPr>
+      <w:rPr>
+        <w:rFonts w:ascii="Wingdings" w:hAnsi="Wingdings" w:hint="default"/>
+      </w:rPr>
+    </w:lvl>
+  </w:abstractNum>
+  <w:abstractNum w:abstractNumId="2" w15:restartNumberingAfterBreak="0">
+    <w:nsid w:val="5E133737"/>
+    <w:multiLevelType w:val="hybridMultilevel"/>
+    <w:tmpl w:val="D3062086"/>
+    <w:lvl w:ilvl="0" w:tplc="04090001">
+      <w:start w:val="1"/>
+      <w:numFmt w:val="bullet"/>
+      <w:lvlText w:val=""/>
+      <w:lvlJc w:val="left"/>
+      <w:pPr>
+        <w:ind w:left="720" w:hanging="360"/>
+      </w:pPr>
+      <w:rPr>
+        <w:rFonts w:ascii="Symbol" w:hAnsi="Symbol" w:hint="default"/>
+      </w:rPr>
+    </w:lvl>
+    <w:lvl w:ilvl="1" w:tplc="04090003" w:tentative="1">
+      <w:start w:val="1"/>
+      <w:numFmt w:val="bullet"/>
+      <w:lvlText w:val="o"/>
+      <w:lvlJc w:val="left"/>
+      <w:pPr>
+        <w:ind w:left="1440" w:hanging="360"/>
+      </w:pPr>
+      <w:rPr>
+        <w:rFonts w:ascii="Courier New" w:hAnsi="Courier New" w:cs="Courier New" w:hint="default"/>
+      </w:rPr>
+    </w:lvl>
+    <w:lvl w:ilvl="2" w:tplc="04090005" w:tentative="1">
+      <w:start w:val="1"/>
+      <w:numFmt w:val="bullet"/>
+      <w:lvlText w:val=""/>
+      <w:lvlJc w:val="left"/>
+      <w:pPr>
+        <w:ind w:left="2160" w:hanging="360"/>
+      </w:pPr>
+      <w:rPr>
+        <w:rFonts w:ascii="Wingdings" w:hAnsi="Wingdings" w:hint="default"/>
+      </w:rPr>
+    </w:lvl>
+    <w:lvl w:ilvl="3" w:tplc="04090001" w:tentative="1">
+      <w:start w:val="1"/>
+      <w:numFmt w:val="bullet"/>
+      <w:lvlText w:val=""/>
+      <w:lvlJc w:val="left"/>
+      <w:pPr>
+        <w:ind w:left="2880" w:hanging="360"/>
+      </w:pPr>
+      <w:rPr>
+        <w:rFonts w:ascii="Symbol" w:hAnsi="Symbol" w:hint="default"/>
+      </w:rPr>
+    </w:lvl>
+    <w:lvl w:ilvl="4" w:tplc="04090003" w:tentative="1">
+      <w:start w:val="1"/>
+      <w:numFmt w:val="bullet"/>
+      <w:lvlText w:val="o"/>
+      <w:lvlJc w:val="left"/>
+      <w:pPr>
+        <w:ind w:left="3600" w:hanging="360"/>
+      </w:pPr>
+      <w:rPr>
+        <w:rFonts w:ascii="Courier New" w:hAnsi="Courier New" w:cs="Courier New" w:hint="default"/>
+      </w:rPr>
+    </w:lvl>
+    <w:lvl w:ilvl="5" w:tplc="04090005" w:tentative="1">
+      <w:start w:val="1"/>
+      <w:numFmt w:val="bullet"/>
+      <w:lvlText w:val=""/>
+      <w:lvlJc w:val="left"/>
+      <w:pPr>
+        <w:ind w:left="4320" w:hanging="360"/>
+      </w:pPr>
+      <w:rPr>
+        <w:rFonts w:ascii="Wingdings" w:hAnsi="Wingdings" w:hint="default"/>
+      </w:rPr>
+    </w:lvl>
+    <w:lvl w:ilvl="6" w:tplc="04090001" w:tentative="1">
+      <w:start w:val="1"/>
+      <w:numFmt w:val="bullet"/>
+      <w:lvlText w:val=""/>
+      <w:lvlJc w:val="left"/>
+      <w:pPr>
+        <w:ind w:left="5040" w:hanging="360"/>
+      </w:pPr>
+      <w:rPr>
+        <w:rFonts w:ascii="Symbol" w:hAnsi="Symbol" w:hint="default"/>
+      </w:rPr>
+    </w:lvl>
+    <w:lvl w:ilvl="7" w:tplc="04090003" w:tentative="1">
+      <w:start w:val="1"/>
+      <w:numFmt w:val="bullet"/>
+      <w:lvlText w:val="o"/>
+      <w:lvlJc w:val="left"/>
+      <w:pPr>
+        <w:ind w:left="5760" w:hanging="360"/>
+      </w:pPr>
+      <w:rPr>
+        <w:rFonts w:ascii="Courier New" w:hAnsi="Courier New" w:cs="Courier New" w:hint="default"/>
+      </w:rPr>
+    </w:lvl>
+    <w:lvl w:ilvl="8" w:tplc="04090005" w:tentative="1">
+      <w:start w:val="1"/>
+      <w:numFmt w:val="bullet"/>
+      <w:lvlText w:val=""/>
+      <w:lvlJc w:val="left"/>
+      <w:pPr>
+        <w:ind w:left="6480" w:hanging="360"/>
+      </w:pPr>
+      <w:rPr>
+        <w:rFonts w:ascii="Wingdings" w:hAnsi="Wingdings" w:hint="default"/>
+      </w:rPr>
+    </w:lvl>
+  </w:abstractNum>
+  <w:abstractNum w:abstractNumId="3" w15:restartNumberingAfterBreak="0">
+    <w:nsid w:val="5EB5231F"/>
+    <w:multiLevelType w:val="hybridMultilevel"/>
+    <w:tmpl w:val="43185504"/>
+    <w:lvl w:ilvl="0" w:tplc="04090001">
+      <w:start w:val="1"/>
+      <w:numFmt w:val="bullet"/>
+      <w:lvlText w:val=""/>
+      <w:lvlJc w:val="left"/>
+      <w:pPr>
+        <w:ind w:left="720" w:hanging="360"/>
+      </w:pPr>
+      <w:rPr>
+        <w:rFonts w:ascii="Symbol" w:hAnsi="Symbol" w:hint="default"/>
+      </w:rPr>
+    </w:lvl>
+    <w:lvl w:ilvl="1" w:tplc="04090003" w:tentative="1">
+      <w:start w:val="1"/>
+      <w:numFmt w:val="bullet"/>
+      <w:lvlText w:val="o"/>
+      <w:lvlJc w:val="left"/>
+      <w:pPr>
+        <w:ind w:left="1440" w:hanging="360"/>
+      </w:pPr>
+      <w:rPr>
+        <w:rFonts w:ascii="Courier New" w:hAnsi="Courier New" w:cs="Courier New" w:hint="default"/>
+      </w:rPr>
+    </w:lvl>
+    <w:lvl w:ilvl="2" w:tplc="04090005" w:tentative="1">
+      <w:start w:val="1"/>
+      <w:numFmt w:val="bullet"/>
+      <w:lvlText w:val=""/>
+      <w:lvlJc w:val="left"/>
+      <w:pPr>
+        <w:ind w:left="2160" w:hanging="360"/>
+      </w:pPr>
+      <w:rPr>
+        <w:rFonts w:ascii="Wingdings" w:hAnsi="Wingdings" w:hint="default"/>
+      </w:rPr>
+    </w:lvl>
+    <w:lvl w:ilvl="3" w:tplc="04090001" w:tentative="1">
+      <w:start w:val="1"/>
+      <w:numFmt w:val="bullet"/>
+      <w:lvlText w:val=""/>
+      <w:lvlJc w:val="left"/>
+      <w:pPr>
+        <w:ind w:left="2880" w:hanging="360"/>
+      </w:pPr>
+      <w:rPr>
+        <w:rFonts w:ascii="Symbol" w:hAnsi="Symbol" w:hint="default"/>
+      </w:rPr>
+    </w:lvl>
+    <w:lvl w:ilvl="4" w:tplc="04090003" w:tentative="1">
+      <w:start w:val="1"/>
+      <w:numFmt w:val="bullet"/>
+      <w:lvlText w:val="o"/>
+      <w:lvlJc w:val="left"/>
+      <w:pPr>
+        <w:ind w:left="3600" w:hanging="360"/>
+      </w:pPr>
+      <w:rPr>
+        <w:rFonts w:ascii="Courier New" w:hAnsi="Courier New" w:cs="Courier New" w:hint="default"/>
+      </w:rPr>
+    </w:lvl>
+    <w:lvl w:ilvl="5" w:tplc="04090005" w:tentative="1">
+      <w:start w:val="1"/>
+      <w:numFmt w:val="bullet"/>
+      <w:lvlText w:val=""/>
+      <w:lvlJc w:val="left"/>
+      <w:pPr>
+        <w:ind w:left="4320" w:hanging="360"/>
+      </w:pPr>
+      <w:rPr>
+        <w:rFonts w:ascii="Wingdings" w:hAnsi="Wingdings" w:hint="default"/>
+      </w:rPr>
+    </w:lvl>
+    <w:lvl w:ilvl="6" w:tplc="04090001" w:tentative="1">
+      <w:start w:val="1"/>
+      <w:numFmt w:val="bullet"/>
+      <w:lvlText w:val=""/>
+      <w:lvlJc w:val="left"/>
+      <w:pPr>
+        <w:ind w:left="5040" w:hanging="360"/>
+      </w:pPr>
+      <w:rPr>
+        <w:rFonts w:ascii="Symbol" w:hAnsi="Symbol" w:hint="default"/>
+      </w:rPr>
+    </w:lvl>
+    <w:lvl w:ilvl="7" w:tplc="04090003" w:tentative="1">
+      <w:start w:val="1"/>
+      <w:numFmt w:val="bullet"/>
+      <w:lvlText w:val="o"/>
+      <w:lvlJc w:val="left"/>
+      <w:pPr>
+        <w:ind w:left="5760" w:hanging="360"/>
+      </w:pPr>
+      <w:rPr>
+        <w:rFonts w:ascii="Courier New" w:hAnsi="Courier New" w:cs="Courier New" w:hint="default"/>
+      </w:rPr>
+    </w:lvl>
+    <w:lvl w:ilvl="8" w:tplc="04090005" w:tentative="1">
+      <w:start w:val="1"/>
+      <w:numFmt w:val="bullet"/>
+      <w:lvlText w:val=""/>
+      <w:lvlJc w:val="left"/>
+      <w:pPr>
+        <w:ind w:left="6480" w:hanging="360"/>
+      </w:pPr>
+      <w:rPr>
+        <w:rFonts w:ascii="Wingdings" w:hAnsi="Wingdings" w:hint="default"/>
+      </w:rPr>
+    </w:lvl>
+  </w:abstractNum>
+  <w:num w:numId="1" w16cid:durableId="950354400">
+    <w:abstractNumId w:val="2"/>
+  </w:num>
+  <w:num w:numId="2" w16cid:durableId="25646818">
+    <w:abstractNumId w:val="3"/>
+  </w:num>
+  <w:num w:numId="3" w16cid:durableId="1730877523">
+    <w:abstractNumId w:val="1"/>
+  </w:num>
+  <w:num w:numId="4" w16cid:durableId="363750678">
+    <w:abstractNumId w:val="0"/>
+  </w:num>
+</w:numbering>
 </file>
 
 <file path=word/styles.xml><?xml version="1.0" encoding="utf-8"?>
@@ -533,6 +4522,17 @@
       <w:shd w:val="clear" w:color="auto" w:fill="E1DFDD"/>
     </w:rPr>
   </w:style>
+  <w:style w:type="paragraph" w:styleId="ListParagraph">
+    <w:name w:val="List Paragraph"/>
+    <w:basedOn w:val="Normal"/>
+    <w:uiPriority w:val="34"/>
+    <w:qFormat/>
+    <w:rsid w:val="00C43814"/>
+    <w:pPr>
+      <w:ind w:left="720"/>
+      <w:contextualSpacing/>
+    </w:pPr>
+  </w:style>
 </w:styles>
 </file>
 
